--- a/Docs/ТЗ.docx
+++ b/Docs/ТЗ.docx
@@ -1,6 +1,6 @@
 
 <file path=word/document.xml><?xml version="1.0" encoding="utf-8"?>
-<w:document xmlns:wpc="http://schemas.microsoft.com/office/word/2010/wordprocessingCanvas" xmlns:cx="http://schemas.microsoft.com/office/drawing/2014/chartex" xmlns:cx1="http://schemas.microsoft.com/office/drawing/2015/9/8/chartex" xmlns:mc="http://schemas.openxmlformats.org/markup-compatibility/2006" xmlns:o="urn:schemas-microsoft-com:office:office" xmlns:r="http://schemas.openxmlformats.org/officeDocument/2006/relationships" xmlns:m="http://schemas.openxmlformats.org/officeDocument/2006/math" xmlns:v="urn:schemas-microsoft-com:vml" xmlns:wp14="http://schemas.microsoft.com/office/word/2010/wordprocessingDrawing" xmlns:wp="http://schemas.openxmlformats.org/drawingml/2006/wordprocessingDrawing" xmlns:w10="urn:schemas-microsoft-com:office:word" xmlns:w="http://schemas.openxmlformats.org/wordprocessingml/2006/main" xmlns:w14="http://schemas.microsoft.com/office/word/2010/wordml" xmlns:w15="http://schemas.microsoft.com/office/word/2012/wordml" xmlns:w16se="http://schemas.microsoft.com/office/word/2015/wordml/symex" xmlns:wpg="http://schemas.microsoft.com/office/word/2010/wordprocessingGroup" xmlns:wpi="http://schemas.microsoft.com/office/word/2010/wordprocessingInk" xmlns:wne="http://schemas.microsoft.com/office/word/2006/wordml" xmlns:wps="http://schemas.microsoft.com/office/word/2010/wordprocessingShape" mc:Ignorable="w14 w15 w16se wp14">
+<w:document xmlns:wpc="http://schemas.microsoft.com/office/word/2010/wordprocessingCanvas" xmlns:cx="http://schemas.microsoft.com/office/drawing/2014/chartex" xmlns:cx1="http://schemas.microsoft.com/office/drawing/2015/9/8/chartex" xmlns:cx2="http://schemas.microsoft.com/office/drawing/2015/10/21/chartex" xmlns:cx3="http://schemas.microsoft.com/office/drawing/2016/5/9/chartex" xmlns:cx4="http://schemas.microsoft.com/office/drawing/2016/5/10/chartex" xmlns:cx5="http://schemas.microsoft.com/office/drawing/2016/5/11/chartex" xmlns:cx6="http://schemas.microsoft.com/office/drawing/2016/5/12/chartex" xmlns:cx7="http://schemas.microsoft.com/office/drawing/2016/5/13/chartex" xmlns:cx8="http://schemas.microsoft.com/office/drawing/2016/5/14/chartex" xmlns:mc="http://schemas.openxmlformats.org/markup-compatibility/2006" xmlns:aink="http://schemas.microsoft.com/office/drawing/2016/ink" xmlns:am3d="http://schemas.microsoft.com/office/drawing/2017/model3d" xmlns:o="urn:schemas-microsoft-com:office:office" xmlns:oel="http://schemas.microsoft.com/office/2019/extlst" xmlns:r="http://schemas.openxmlformats.org/officeDocument/2006/relationships" xmlns:m="http://schemas.openxmlformats.org/officeDocument/2006/math" xmlns:v="urn:schemas-microsoft-com:vml" xmlns:wp14="http://schemas.microsoft.com/office/word/2010/wordprocessingDrawing" xmlns:wp="http://schemas.openxmlformats.org/drawingml/2006/wordprocessingDrawing" xmlns:w10="urn:schemas-microsoft-com:office:word" xmlns:w="http://schemas.openxmlformats.org/wordprocessingml/2006/main" xmlns:w14="http://schemas.microsoft.com/office/word/2010/wordml" xmlns:w15="http://schemas.microsoft.com/office/word/2012/wordml" xmlns:w16cex="http://schemas.microsoft.com/office/word/2018/wordml/cex" xmlns:w16cid="http://schemas.microsoft.com/office/word/2016/wordml/cid" xmlns:w16="http://schemas.microsoft.com/office/word/2018/wordml" xmlns:w16sdtdh="http://schemas.microsoft.com/office/word/2020/wordml/sdtdatahash" xmlns:w16se="http://schemas.microsoft.com/office/word/2015/wordml/symex" xmlns:wpg="http://schemas.microsoft.com/office/word/2010/wordprocessingGroup" xmlns:wpi="http://schemas.microsoft.com/office/word/2010/wordprocessingInk" xmlns:wne="http://schemas.microsoft.com/office/word/2006/wordml" xmlns:wps="http://schemas.microsoft.com/office/word/2010/wordprocessingShape" mc:Ignorable="w14 w15 w16se w16cid w16 w16cex w16sdtdh wp14">
   <w:body>
     <w:p>
       <w:pPr>
@@ -159,16 +159,33 @@
           <w:sz w:val="28"/>
           <w:szCs w:val="28"/>
         </w:rPr>
-        <w:t>КОМПАС 3</w:t>
-      </w:r>
+        <w:t>КОМПАС</w:t>
+      </w:r>
+      <w:commentRangeStart w:id="0"/>
       <w:r>
         <w:rPr>
           <w:rFonts w:ascii="Times New Roman" w:hAnsi="Times New Roman"/>
           <w:sz w:val="28"/>
           <w:szCs w:val="28"/>
+        </w:rPr>
+        <w:t xml:space="preserve"> 3</w:t>
+      </w:r>
+      <w:r>
+        <w:rPr>
+          <w:rFonts w:ascii="Times New Roman" w:hAnsi="Times New Roman"/>
+          <w:sz w:val="28"/>
+          <w:szCs w:val="28"/>
           <w:lang w:val="en-US"/>
         </w:rPr>
         <w:t>D</w:t>
+      </w:r>
+      <w:commentRangeEnd w:id="0"/>
+      <w:r>
+        <w:rPr>
+          <w:rStyle w:val="aff2"/>
+          <w:rFonts w:ascii="Times New Roman" w:eastAsiaTheme="minorHAnsi" w:hAnsi="Times New Roman"/>
+        </w:rPr>
+        <w:commentReference w:id="0"/>
       </w:r>
     </w:p>
     <w:p>
@@ -191,7 +208,32 @@
           <w:sz w:val="28"/>
           <w:szCs w:val="28"/>
         </w:rPr>
-        <w:t>Срок сдачи готовой работы: 31 декабря 2021 г.</w:t>
+        <w:t>Срок сдачи готовой работы: 31 декабря 20</w:t>
+      </w:r>
+      <w:commentRangeStart w:id="1"/>
+      <w:r>
+        <w:rPr>
+          <w:rFonts w:ascii="Times New Roman" w:hAnsi="Times New Roman"/>
+          <w:sz w:val="28"/>
+          <w:szCs w:val="28"/>
+        </w:rPr>
+        <w:t>21</w:t>
+      </w:r>
+      <w:commentRangeEnd w:id="1"/>
+      <w:r>
+        <w:rPr>
+          <w:rStyle w:val="aff2"/>
+          <w:rFonts w:ascii="Times New Roman" w:eastAsiaTheme="minorHAnsi" w:hAnsi="Times New Roman"/>
+        </w:rPr>
+        <w:commentReference w:id="1"/>
+      </w:r>
+      <w:r>
+        <w:rPr>
+          <w:rFonts w:ascii="Times New Roman" w:hAnsi="Times New Roman"/>
+          <w:sz w:val="28"/>
+          <w:szCs w:val="28"/>
+        </w:rPr>
+        <w:t xml:space="preserve"> г.</w:t>
       </w:r>
     </w:p>
     <w:p>
@@ -437,8 +479,17 @@
           <w:rFonts w:eastAsia="Calibri"/>
           <w:szCs w:val="22"/>
         </w:rPr>
-        <w:t>библиотека для тестирования NUnit</w:t>
-      </w:r>
+        <w:t xml:space="preserve">библиотека для тестирования </w:t>
+      </w:r>
+      <w:proofErr w:type="spellStart"/>
+      <w:r>
+        <w:rPr>
+          <w:rFonts w:eastAsia="Calibri"/>
+          <w:szCs w:val="22"/>
+        </w:rPr>
+        <w:t>NUnit</w:t>
+      </w:r>
+      <w:proofErr w:type="spellEnd"/>
       <w:r>
         <w:rPr>
           <w:rFonts w:eastAsia="Calibri"/>
@@ -507,6 +558,7 @@
         </w:numPr>
         <w:ind w:left="0" w:firstLine="851"/>
       </w:pPr>
+      <w:commentRangeStart w:id="2"/>
       <w:r>
         <w:t>ЦП</w:t>
       </w:r>
@@ -521,6 +573,14 @@
       </w:r>
       <w:r>
         <w:t>;</w:t>
+      </w:r>
+      <w:commentRangeEnd w:id="2"/>
+      <w:r>
+        <w:rPr>
+          <w:rStyle w:val="aff2"/>
+          <w:rFonts w:cs="Times New Roman"/>
+        </w:rPr>
+        <w:commentReference w:id="2"/>
       </w:r>
     </w:p>
     <w:p>
@@ -658,7 +718,7 @@
                     <pic:cNvPicPr/>
                   </pic:nvPicPr>
                   <pic:blipFill>
-                    <a:blip r:embed="rId8"/>
+                    <a:blip r:embed="rId12"/>
                     <a:stretch>
                       <a:fillRect/>
                     </a:stretch>
@@ -685,7 +745,21 @@
         <w:jc w:val="center"/>
       </w:pPr>
       <w:r>
-        <w:t>Рисунок 1 – модель раковины</w:t>
+        <w:t xml:space="preserve">Рисунок 1 – </w:t>
+      </w:r>
+      <w:commentRangeStart w:id="3"/>
+      <w:r>
+        <w:t>м</w:t>
+      </w:r>
+      <w:commentRangeEnd w:id="3"/>
+      <w:r>
+        <w:rPr>
+          <w:rStyle w:val="aff2"/>
+        </w:rPr>
+        <w:commentReference w:id="3"/>
+      </w:r>
+      <w:r>
+        <w:t>одель раковины</w:t>
       </w:r>
     </w:p>
     <w:p>
@@ -735,9 +809,6 @@
         <w:t xml:space="preserve">50 мм, макс – </w:t>
       </w:r>
       <w:r>
-        <w:t xml:space="preserve"> </w:t>
-      </w:r>
-      <w:r>
         <w:t>63</w:t>
       </w:r>
       <w:r>
@@ -783,10 +854,13 @@
         <w:t>мин –</w:t>
       </w:r>
       <w:r>
+        <w:t xml:space="preserve"> </w:t>
+      </w:r>
+      <w:r>
         <w:t xml:space="preserve">450 </w:t>
       </w:r>
       <w:r>
-        <w:t xml:space="preserve">мм, макс –  </w:t>
+        <w:t xml:space="preserve">мм, макс – </w:t>
       </w:r>
       <w:r>
         <w:t>63</w:t>
@@ -1055,7 +1129,11 @@
         <w:t>одит</w:t>
       </w:r>
       <w:r>
-        <w:t xml:space="preserve"> сообщение об ошибке и отмен</w:t>
+        <w:t xml:space="preserve"> сообщение об ошибке </w:t>
+      </w:r>
+      <w:commentRangeStart w:id="4"/>
+      <w:r>
+        <w:t>и отмен</w:t>
       </w:r>
       <w:r>
         <w:t>яет</w:t>
@@ -1063,6 +1141,13 @@
       <w:r>
         <w:t xml:space="preserve"> построение модели.</w:t>
       </w:r>
+      <w:commentRangeEnd w:id="4"/>
+      <w:r>
+        <w:rPr>
+          <w:rStyle w:val="aff2"/>
+        </w:rPr>
+        <w:commentReference w:id="4"/>
+      </w:r>
     </w:p>
     <w:p>
       <w:r>
@@ -1077,24 +1162,41 @@
     </w:p>
     <w:p>
       <w:pPr>
-        <w:pStyle w:val="Default"/>
+        <w:pStyle w:val="a3"/>
         <w:numPr>
           <w:ilvl w:val="0"/>
           <w:numId w:val="13"/>
         </w:numPr>
+        <w:spacing w:after="0"/>
         <w:jc w:val="both"/>
         <w:rPr>
-          <w:sz w:val="28"/>
-          <w:szCs w:val="28"/>
-        </w:rPr>
-      </w:pPr>
-      <w:bookmarkStart w:id="0" w:name="_GoBack"/>
-      <w:r>
-        <w:rPr>
-          <w:sz w:val="28"/>
-          <w:szCs w:val="28"/>
-        </w:rPr>
-        <w:t>Пояснительная записка к индивидуальное задание должна включать в себя следующие разделы:</w:t>
+          <w:rFonts w:ascii="Times New Roman" w:hAnsi="Times New Roman"/>
+          <w:sz w:val="28"/>
+          <w:szCs w:val="28"/>
+        </w:rPr>
+      </w:pPr>
+      <w:r>
+        <w:rPr>
+          <w:rFonts w:ascii="Times New Roman" w:hAnsi="Times New Roman"/>
+          <w:sz w:val="28"/>
+          <w:szCs w:val="28"/>
+        </w:rPr>
+        <w:t xml:space="preserve">Пояснительная записка к индивидуальное задание должна включать в себя </w:t>
+      </w:r>
+      <w:r>
+        <w:rPr>
+          <w:rFonts w:ascii="Times New Roman" w:hAnsi="Times New Roman"/>
+          <w:sz w:val="28"/>
+        </w:rPr>
+        <w:t>следующие</w:t>
+      </w:r>
+      <w:r>
+        <w:rPr>
+          <w:rFonts w:ascii="Times New Roman" w:hAnsi="Times New Roman"/>
+          <w:sz w:val="28"/>
+          <w:szCs w:val="28"/>
+        </w:rPr>
+        <w:t xml:space="preserve"> разделы:</w:t>
       </w:r>
     </w:p>
     <w:p>
@@ -1395,7 +1497,6 @@
         </w:rPr>
         <w:tab/>
       </w:r>
-      <w:bookmarkEnd w:id="0"/>
       <w:r>
         <w:rPr>
           <w:rFonts w:cs="Times New Roman"/>
@@ -1520,7 +1621,23 @@
           <w:sz w:val="28"/>
           <w:szCs w:val="28"/>
         </w:rPr>
-        <w:t xml:space="preserve"> ___________                    Калентьев А.А.</w:t>
+        <w:t xml:space="preserve"> ___________                    </w:t>
+      </w:r>
+      <w:proofErr w:type="spellStart"/>
+      <w:r>
+        <w:rPr>
+          <w:sz w:val="28"/>
+          <w:szCs w:val="28"/>
+        </w:rPr>
+        <w:t>Калентьев</w:t>
+      </w:r>
+      <w:proofErr w:type="spellEnd"/>
+      <w:r>
+        <w:rPr>
+          <w:sz w:val="28"/>
+          <w:szCs w:val="28"/>
+        </w:rPr>
+        <w:t xml:space="preserve"> А.А.</w:t>
       </w:r>
     </w:p>
     <w:p>
@@ -1901,8 +2018,111 @@
 </w:document>
 </file>
 
+<file path=word/comments.xml><?xml version="1.0" encoding="utf-8"?>
+<w:comments xmlns:wpc="http://schemas.microsoft.com/office/word/2010/wordprocessingCanvas" xmlns:cx="http://schemas.microsoft.com/office/drawing/2014/chartex" xmlns:cx1="http://schemas.microsoft.com/office/drawing/2015/9/8/chartex" xmlns:cx2="http://schemas.microsoft.com/office/drawing/2015/10/21/chartex" xmlns:cx3="http://schemas.microsoft.com/office/drawing/2016/5/9/chartex" xmlns:cx4="http://schemas.microsoft.com/office/drawing/2016/5/10/chartex" xmlns:cx5="http://schemas.microsoft.com/office/drawing/2016/5/11/chartex" xmlns:cx6="http://schemas.microsoft.com/office/drawing/2016/5/12/chartex" xmlns:cx7="http://schemas.microsoft.com/office/drawing/2016/5/13/chartex" xmlns:cx8="http://schemas.microsoft.com/office/drawing/2016/5/14/chartex" xmlns:mc="http://schemas.openxmlformats.org/markup-compatibility/2006" xmlns:aink="http://schemas.microsoft.com/office/drawing/2016/ink" xmlns:am3d="http://schemas.microsoft.com/office/drawing/2017/model3d" xmlns:o="urn:schemas-microsoft-com:office:office" xmlns:oel="http://schemas.microsoft.com/office/2019/extlst" xmlns:r="http://schemas.openxmlformats.org/officeDocument/2006/relationships" xmlns:m="http://schemas.openxmlformats.org/officeDocument/2006/math" xmlns:v="urn:schemas-microsoft-com:vml" xmlns:wp14="http://schemas.microsoft.com/office/word/2010/wordprocessingDrawing" xmlns:wp="http://schemas.openxmlformats.org/drawingml/2006/wordprocessingDrawing" xmlns:w10="urn:schemas-microsoft-com:office:word" xmlns:w="http://schemas.openxmlformats.org/wordprocessingml/2006/main" xmlns:w14="http://schemas.microsoft.com/office/word/2010/wordml" xmlns:w15="http://schemas.microsoft.com/office/word/2012/wordml" xmlns:w16cex="http://schemas.microsoft.com/office/word/2018/wordml/cex" xmlns:w16cid="http://schemas.microsoft.com/office/word/2016/wordml/cid" xmlns:w16="http://schemas.microsoft.com/office/word/2018/wordml" xmlns:w16sdtdh="http://schemas.microsoft.com/office/word/2020/wordml/sdtdatahash" xmlns:w16se="http://schemas.microsoft.com/office/word/2015/wordml/symex" xmlns:wpg="http://schemas.microsoft.com/office/word/2010/wordprocessingGroup" xmlns:wpi="http://schemas.microsoft.com/office/word/2010/wordprocessingInk" xmlns:wne="http://schemas.microsoft.com/office/word/2006/wordml" xmlns:wps="http://schemas.microsoft.com/office/word/2010/wordprocessingShape" mc:Ignorable="w14 w15 w16se w16cid w16 w16cex w16sdtdh wp14">
+  <w:comment w:id="0" w:author="Kalentyev Alexey" w:date="2022-09-23T14:27:00Z" w:initials="KA">
+    <w:p>
+      <w:pPr>
+        <w:pStyle w:val="aff3"/>
+      </w:pPr>
+      <w:r>
+        <w:rPr>
+          <w:rStyle w:val="aff2"/>
+        </w:rPr>
+        <w:annotationRef/>
+      </w:r>
+      <w:r>
+        <w:t>Версия</w:t>
+      </w:r>
+    </w:p>
+  </w:comment>
+  <w:comment w:id="1" w:author="Kalentyev Alexey" w:date="2022-09-23T14:27:00Z" w:initials="KA">
+    <w:p>
+      <w:pPr>
+        <w:pStyle w:val="aff3"/>
+      </w:pPr>
+      <w:r>
+        <w:rPr>
+          <w:rStyle w:val="aff2"/>
+        </w:rPr>
+        <w:annotationRef/>
+      </w:r>
+    </w:p>
+  </w:comment>
+  <w:comment w:id="2" w:author="Kalentyev Alexey" w:date="2022-09-23T14:28:00Z" w:initials="KA">
+    <w:p>
+      <w:pPr>
+        <w:pStyle w:val="aff3"/>
+      </w:pPr>
+      <w:r>
+        <w:rPr>
+          <w:rStyle w:val="aff2"/>
+        </w:rPr>
+        <w:annotationRef/>
+      </w:r>
+    </w:p>
+  </w:comment>
+  <w:comment w:id="3" w:author="Kalentyev Alexey" w:date="2022-09-23T14:28:00Z" w:initials="KA">
+    <w:p>
+      <w:pPr>
+        <w:pStyle w:val="aff3"/>
+      </w:pPr>
+      <w:r>
+        <w:rPr>
+          <w:rStyle w:val="aff2"/>
+        </w:rPr>
+        <w:annotationRef/>
+      </w:r>
+    </w:p>
+  </w:comment>
+  <w:comment w:id="4" w:author="Kalentyev Alexey" w:date="2022-09-23T14:29:00Z" w:initials="KA">
+    <w:p>
+      <w:pPr>
+        <w:pStyle w:val="aff3"/>
+      </w:pPr>
+      <w:r>
+        <w:rPr>
+          <w:rStyle w:val="aff2"/>
+        </w:rPr>
+        <w:annotationRef/>
+      </w:r>
+    </w:p>
+  </w:comment>
+</w:comments>
+</file>
+
+<file path=word/commentsExtended.xml><?xml version="1.0" encoding="utf-8"?>
+<w15:commentsEx xmlns:wpc="http://schemas.microsoft.com/office/word/2010/wordprocessingCanvas" xmlns:cx="http://schemas.microsoft.com/office/drawing/2014/chartex" xmlns:cx1="http://schemas.microsoft.com/office/drawing/2015/9/8/chartex" xmlns:cx2="http://schemas.microsoft.com/office/drawing/2015/10/21/chartex" xmlns:cx3="http://schemas.microsoft.com/office/drawing/2016/5/9/chartex" xmlns:cx4="http://schemas.microsoft.com/office/drawing/2016/5/10/chartex" xmlns:cx5="http://schemas.microsoft.com/office/drawing/2016/5/11/chartex" xmlns:cx6="http://schemas.microsoft.com/office/drawing/2016/5/12/chartex" xmlns:cx7="http://schemas.microsoft.com/office/drawing/2016/5/13/chartex" xmlns:cx8="http://schemas.microsoft.com/office/drawing/2016/5/14/chartex" xmlns:mc="http://schemas.openxmlformats.org/markup-compatibility/2006" xmlns:aink="http://schemas.microsoft.com/office/drawing/2016/ink" xmlns:am3d="http://schemas.microsoft.com/office/drawing/2017/model3d" xmlns:o="urn:schemas-microsoft-com:office:office" xmlns:oel="http://schemas.microsoft.com/office/2019/extlst" xmlns:r="http://schemas.openxmlformats.org/officeDocument/2006/relationships" xmlns:m="http://schemas.openxmlformats.org/officeDocument/2006/math" xmlns:v="urn:schemas-microsoft-com:vml" xmlns:wp14="http://schemas.microsoft.com/office/word/2010/wordprocessingDrawing" xmlns:wp="http://schemas.openxmlformats.org/drawingml/2006/wordprocessingDrawing" xmlns:w10="urn:schemas-microsoft-com:office:word" xmlns:w="http://schemas.openxmlformats.org/wordprocessingml/2006/main" xmlns:w14="http://schemas.microsoft.com/office/word/2010/wordml" xmlns:w15="http://schemas.microsoft.com/office/word/2012/wordml" xmlns:w16cex="http://schemas.microsoft.com/office/word/2018/wordml/cex" xmlns:w16cid="http://schemas.microsoft.com/office/word/2016/wordml/cid" xmlns:w16="http://schemas.microsoft.com/office/word/2018/wordml" xmlns:w16sdtdh="http://schemas.microsoft.com/office/word/2020/wordml/sdtdatahash" xmlns:w16se="http://schemas.microsoft.com/office/word/2015/wordml/symex" xmlns:wpg="http://schemas.microsoft.com/office/word/2010/wordprocessingGroup" xmlns:wpi="http://schemas.microsoft.com/office/word/2010/wordprocessingInk" xmlns:wne="http://schemas.microsoft.com/office/word/2006/wordml" xmlns:wps="http://schemas.microsoft.com/office/word/2010/wordprocessingShape" mc:Ignorable="w14 w15 w16se w16cid w16 w16cex w16sdtdh wp14">
+  <w15:commentEx w15:paraId="182D6FEA" w15:done="0"/>
+  <w15:commentEx w15:paraId="1A9F793C" w15:done="0"/>
+  <w15:commentEx w15:paraId="14DDBC33" w15:done="0"/>
+  <w15:commentEx w15:paraId="51C43C42" w15:done="0"/>
+  <w15:commentEx w15:paraId="047A42F9" w15:done="0"/>
+</w15:commentsEx>
+</file>
+
+<file path=word/commentsExtensible.xml><?xml version="1.0" encoding="utf-8"?>
+<w16cex:commentsExtensible xmlns:wpc="http://schemas.microsoft.com/office/word/2010/wordprocessingCanvas" xmlns:cx="http://schemas.microsoft.com/office/drawing/2014/chartex" xmlns:cx1="http://schemas.microsoft.com/office/drawing/2015/9/8/chartex" xmlns:cx2="http://schemas.microsoft.com/office/drawing/2015/10/21/chartex" xmlns:cx3="http://schemas.microsoft.com/office/drawing/2016/5/9/chartex" xmlns:cx4="http://schemas.microsoft.com/office/drawing/2016/5/10/chartex" xmlns:cx5="http://schemas.microsoft.com/office/drawing/2016/5/11/chartex" xmlns:cx6="http://schemas.microsoft.com/office/drawing/2016/5/12/chartex" xmlns:cx7="http://schemas.microsoft.com/office/drawing/2016/5/13/chartex" xmlns:cx8="http://schemas.microsoft.com/office/drawing/2016/5/14/chartex" xmlns:mc="http://schemas.openxmlformats.org/markup-compatibility/2006" xmlns:aink="http://schemas.microsoft.com/office/drawing/2016/ink" xmlns:am3d="http://schemas.microsoft.com/office/drawing/2017/model3d" xmlns:o="urn:schemas-microsoft-com:office:office" xmlns:oel="http://schemas.microsoft.com/office/2019/extlst" xmlns:r="http://schemas.openxmlformats.org/officeDocument/2006/relationships" xmlns:m="http://schemas.openxmlformats.org/officeDocument/2006/math" xmlns:v="urn:schemas-microsoft-com:vml" xmlns:wp14="http://schemas.microsoft.com/office/word/2010/wordprocessingDrawing" xmlns:wp="http://schemas.openxmlformats.org/drawingml/2006/wordprocessingDrawing" xmlns:w10="urn:schemas-microsoft-com:office:word" xmlns:w="http://schemas.openxmlformats.org/wordprocessingml/2006/main" xmlns:w14="http://schemas.microsoft.com/office/word/2010/wordml" xmlns:w15="http://schemas.microsoft.com/office/word/2012/wordml" xmlns:w16cex="http://schemas.microsoft.com/office/word/2018/wordml/cex" xmlns:w16cid="http://schemas.microsoft.com/office/word/2016/wordml/cid" xmlns:w16="http://schemas.microsoft.com/office/word/2018/wordml" xmlns:w16sdtdh="http://schemas.microsoft.com/office/word/2020/wordml/sdtdatahash" xmlns:w16se="http://schemas.microsoft.com/office/word/2015/wordml/symex" xmlns:wpg="http://schemas.microsoft.com/office/word/2010/wordprocessingGroup" xmlns:wpi="http://schemas.microsoft.com/office/word/2010/wordprocessingInk" xmlns:wne="http://schemas.microsoft.com/office/word/2006/wordml" xmlns:wps="http://schemas.microsoft.com/office/word/2010/wordprocessingShape" mc:Ignorable="w14 w15 w16se w16cid w16 w16cex w16sdtdh wp14">
+  <w16cex:commentExtensible w16cex:durableId="26D840D0" w16cex:dateUtc="2022-09-23T07:27:00Z"/>
+  <w16cex:commentExtensible w16cex:durableId="26D840D9" w16cex:dateUtc="2022-09-23T07:27:00Z"/>
+  <w16cex:commentExtensible w16cex:durableId="26D8410A" w16cex:dateUtc="2022-09-23T07:28:00Z"/>
+  <w16cex:commentExtensible w16cex:durableId="26D84110" w16cex:dateUtc="2022-09-23T07:28:00Z"/>
+  <w16cex:commentExtensible w16cex:durableId="26D84156" w16cex:dateUtc="2022-09-23T07:29:00Z"/>
+</w16cex:commentsExtensible>
+</file>
+
+<file path=word/commentsIds.xml><?xml version="1.0" encoding="utf-8"?>
+<w16cid:commentsIds xmlns:wpc="http://schemas.microsoft.com/office/word/2010/wordprocessingCanvas" xmlns:cx="http://schemas.microsoft.com/office/drawing/2014/chartex" xmlns:cx1="http://schemas.microsoft.com/office/drawing/2015/9/8/chartex" xmlns:cx2="http://schemas.microsoft.com/office/drawing/2015/10/21/chartex" xmlns:cx3="http://schemas.microsoft.com/office/drawing/2016/5/9/chartex" xmlns:cx4="http://schemas.microsoft.com/office/drawing/2016/5/10/chartex" xmlns:cx5="http://schemas.microsoft.com/office/drawing/2016/5/11/chartex" xmlns:cx6="http://schemas.microsoft.com/office/drawing/2016/5/12/chartex" xmlns:cx7="http://schemas.microsoft.com/office/drawing/2016/5/13/chartex" xmlns:cx8="http://schemas.microsoft.com/office/drawing/2016/5/14/chartex" xmlns:mc="http://schemas.openxmlformats.org/markup-compatibility/2006" xmlns:aink="http://schemas.microsoft.com/office/drawing/2016/ink" xmlns:am3d="http://schemas.microsoft.com/office/drawing/2017/model3d" xmlns:o="urn:schemas-microsoft-com:office:office" xmlns:oel="http://schemas.microsoft.com/office/2019/extlst" xmlns:r="http://schemas.openxmlformats.org/officeDocument/2006/relationships" xmlns:m="http://schemas.openxmlformats.org/officeDocument/2006/math" xmlns:v="urn:schemas-microsoft-com:vml" xmlns:wp14="http://schemas.microsoft.com/office/word/2010/wordprocessingDrawing" xmlns:wp="http://schemas.openxmlformats.org/drawingml/2006/wordprocessingDrawing" xmlns:w10="urn:schemas-microsoft-com:office:word" xmlns:w="http://schemas.openxmlformats.org/wordprocessingml/2006/main" xmlns:w14="http://schemas.microsoft.com/office/word/2010/wordml" xmlns:w15="http://schemas.microsoft.com/office/word/2012/wordml" xmlns:w16cex="http://schemas.microsoft.com/office/word/2018/wordml/cex" xmlns:w16cid="http://schemas.microsoft.com/office/word/2016/wordml/cid" xmlns:w16="http://schemas.microsoft.com/office/word/2018/wordml" xmlns:w16sdtdh="http://schemas.microsoft.com/office/word/2020/wordml/sdtdatahash" xmlns:w16se="http://schemas.microsoft.com/office/word/2015/wordml/symex" xmlns:wpg="http://schemas.microsoft.com/office/word/2010/wordprocessingGroup" xmlns:wpi="http://schemas.microsoft.com/office/word/2010/wordprocessingInk" xmlns:wne="http://schemas.microsoft.com/office/word/2006/wordml" xmlns:wps="http://schemas.microsoft.com/office/word/2010/wordprocessingShape" mc:Ignorable="w14 w15 w16se w16cid w16 w16cex w16sdtdh wp14">
+  <w16cid:commentId w16cid:paraId="182D6FEA" w16cid:durableId="26D840D0"/>
+  <w16cid:commentId w16cid:paraId="1A9F793C" w16cid:durableId="26D840D9"/>
+  <w16cid:commentId w16cid:paraId="14DDBC33" w16cid:durableId="26D8410A"/>
+  <w16cid:commentId w16cid:paraId="51C43C42" w16cid:durableId="26D84110"/>
+  <w16cid:commentId w16cid:paraId="047A42F9" w16cid:durableId="26D84156"/>
+</w16cid:commentsIds>
+</file>
+
 <file path=word/endnotes.xml><?xml version="1.0" encoding="utf-8"?>
-<w:endnotes xmlns:wpc="http://schemas.microsoft.com/office/word/2010/wordprocessingCanvas" xmlns:cx="http://schemas.microsoft.com/office/drawing/2014/chartex" xmlns:cx1="http://schemas.microsoft.com/office/drawing/2015/9/8/chartex" xmlns:mc="http://schemas.openxmlformats.org/markup-compatibility/2006" xmlns:o="urn:schemas-microsoft-com:office:office" xmlns:r="http://schemas.openxmlformats.org/officeDocument/2006/relationships" xmlns:m="http://schemas.openxmlformats.org/officeDocument/2006/math" xmlns:v="urn:schemas-microsoft-com:vml" xmlns:wp14="http://schemas.microsoft.com/office/word/2010/wordprocessingDrawing" xmlns:wp="http://schemas.openxmlformats.org/drawingml/2006/wordprocessingDrawing" xmlns:w10="urn:schemas-microsoft-com:office:word" xmlns:w="http://schemas.openxmlformats.org/wordprocessingml/2006/main" xmlns:w14="http://schemas.microsoft.com/office/word/2010/wordml" xmlns:w15="http://schemas.microsoft.com/office/word/2012/wordml" xmlns:w16se="http://schemas.microsoft.com/office/word/2015/wordml/symex" xmlns:wpg="http://schemas.microsoft.com/office/word/2010/wordprocessingGroup" xmlns:wpi="http://schemas.microsoft.com/office/word/2010/wordprocessingInk" xmlns:wne="http://schemas.microsoft.com/office/word/2006/wordml" xmlns:wps="http://schemas.microsoft.com/office/word/2010/wordprocessingShape" mc:Ignorable="w14 w15 w16se wp14">
+<w:endnotes xmlns:wpc="http://schemas.microsoft.com/office/word/2010/wordprocessingCanvas" xmlns:cx="http://schemas.microsoft.com/office/drawing/2014/chartex" xmlns:cx1="http://schemas.microsoft.com/office/drawing/2015/9/8/chartex" xmlns:cx2="http://schemas.microsoft.com/office/drawing/2015/10/21/chartex" xmlns:cx3="http://schemas.microsoft.com/office/drawing/2016/5/9/chartex" xmlns:cx4="http://schemas.microsoft.com/office/drawing/2016/5/10/chartex" xmlns:cx5="http://schemas.microsoft.com/office/drawing/2016/5/11/chartex" xmlns:cx6="http://schemas.microsoft.com/office/drawing/2016/5/12/chartex" xmlns:cx7="http://schemas.microsoft.com/office/drawing/2016/5/13/chartex" xmlns:cx8="http://schemas.microsoft.com/office/drawing/2016/5/14/chartex" xmlns:mc="http://schemas.openxmlformats.org/markup-compatibility/2006" xmlns:aink="http://schemas.microsoft.com/office/drawing/2016/ink" xmlns:am3d="http://schemas.microsoft.com/office/drawing/2017/model3d" xmlns:o="urn:schemas-microsoft-com:office:office" xmlns:oel="http://schemas.microsoft.com/office/2019/extlst" xmlns:r="http://schemas.openxmlformats.org/officeDocument/2006/relationships" xmlns:m="http://schemas.openxmlformats.org/officeDocument/2006/math" xmlns:v="urn:schemas-microsoft-com:vml" xmlns:wp14="http://schemas.microsoft.com/office/word/2010/wordprocessingDrawing" xmlns:wp="http://schemas.openxmlformats.org/drawingml/2006/wordprocessingDrawing" xmlns:w10="urn:schemas-microsoft-com:office:word" xmlns:w="http://schemas.openxmlformats.org/wordprocessingml/2006/main" xmlns:w14="http://schemas.microsoft.com/office/word/2010/wordml" xmlns:w15="http://schemas.microsoft.com/office/word/2012/wordml" xmlns:w16cex="http://schemas.microsoft.com/office/word/2018/wordml/cex" xmlns:w16cid="http://schemas.microsoft.com/office/word/2016/wordml/cid" xmlns:w16="http://schemas.microsoft.com/office/word/2018/wordml" xmlns:w16sdtdh="http://schemas.microsoft.com/office/word/2020/wordml/sdtdatahash" xmlns:w16se="http://schemas.microsoft.com/office/word/2015/wordml/symex" xmlns:wpg="http://schemas.microsoft.com/office/word/2010/wordprocessingGroup" xmlns:wpi="http://schemas.microsoft.com/office/word/2010/wordprocessingInk" xmlns:wne="http://schemas.microsoft.com/office/word/2006/wordml" xmlns:wps="http://schemas.microsoft.com/office/word/2010/wordprocessingShape" mc:Ignorable="w14 w15 w16se w16cid w16 w16cex w16sdtdh wp14">
   <w:endnote w:type="separator" w:id="-1">
     <w:p>
       <w:pPr>
@@ -1927,7 +2147,7 @@
 </file>
 
 <file path=word/footnotes.xml><?xml version="1.0" encoding="utf-8"?>
-<w:footnotes xmlns:wpc="http://schemas.microsoft.com/office/word/2010/wordprocessingCanvas" xmlns:cx="http://schemas.microsoft.com/office/drawing/2014/chartex" xmlns:cx1="http://schemas.microsoft.com/office/drawing/2015/9/8/chartex" xmlns:mc="http://schemas.openxmlformats.org/markup-compatibility/2006" xmlns:o="urn:schemas-microsoft-com:office:office" xmlns:r="http://schemas.openxmlformats.org/officeDocument/2006/relationships" xmlns:m="http://schemas.openxmlformats.org/officeDocument/2006/math" xmlns:v="urn:schemas-microsoft-com:vml" xmlns:wp14="http://schemas.microsoft.com/office/word/2010/wordprocessingDrawing" xmlns:wp="http://schemas.openxmlformats.org/drawingml/2006/wordprocessingDrawing" xmlns:w10="urn:schemas-microsoft-com:office:word" xmlns:w="http://schemas.openxmlformats.org/wordprocessingml/2006/main" xmlns:w14="http://schemas.microsoft.com/office/word/2010/wordml" xmlns:w15="http://schemas.microsoft.com/office/word/2012/wordml" xmlns:w16se="http://schemas.microsoft.com/office/word/2015/wordml/symex" xmlns:wpg="http://schemas.microsoft.com/office/word/2010/wordprocessingGroup" xmlns:wpi="http://schemas.microsoft.com/office/word/2010/wordprocessingInk" xmlns:wne="http://schemas.microsoft.com/office/word/2006/wordml" xmlns:wps="http://schemas.microsoft.com/office/word/2010/wordprocessingShape" mc:Ignorable="w14 w15 w16se wp14">
+<w:footnotes xmlns:wpc="http://schemas.microsoft.com/office/word/2010/wordprocessingCanvas" xmlns:cx="http://schemas.microsoft.com/office/drawing/2014/chartex" xmlns:cx1="http://schemas.microsoft.com/office/drawing/2015/9/8/chartex" xmlns:cx2="http://schemas.microsoft.com/office/drawing/2015/10/21/chartex" xmlns:cx3="http://schemas.microsoft.com/office/drawing/2016/5/9/chartex" xmlns:cx4="http://schemas.microsoft.com/office/drawing/2016/5/10/chartex" xmlns:cx5="http://schemas.microsoft.com/office/drawing/2016/5/11/chartex" xmlns:cx6="http://schemas.microsoft.com/office/drawing/2016/5/12/chartex" xmlns:cx7="http://schemas.microsoft.com/office/drawing/2016/5/13/chartex" xmlns:cx8="http://schemas.microsoft.com/office/drawing/2016/5/14/chartex" xmlns:mc="http://schemas.openxmlformats.org/markup-compatibility/2006" xmlns:aink="http://schemas.microsoft.com/office/drawing/2016/ink" xmlns:am3d="http://schemas.microsoft.com/office/drawing/2017/model3d" xmlns:o="urn:schemas-microsoft-com:office:office" xmlns:oel="http://schemas.microsoft.com/office/2019/extlst" xmlns:r="http://schemas.openxmlformats.org/officeDocument/2006/relationships" xmlns:m="http://schemas.openxmlformats.org/officeDocument/2006/math" xmlns:v="urn:schemas-microsoft-com:vml" xmlns:wp14="http://schemas.microsoft.com/office/word/2010/wordprocessingDrawing" xmlns:wp="http://schemas.openxmlformats.org/drawingml/2006/wordprocessingDrawing" xmlns:w10="urn:schemas-microsoft-com:office:word" xmlns:w="http://schemas.openxmlformats.org/wordprocessingml/2006/main" xmlns:w14="http://schemas.microsoft.com/office/word/2010/wordml" xmlns:w15="http://schemas.microsoft.com/office/word/2012/wordml" xmlns:w16cex="http://schemas.microsoft.com/office/word/2018/wordml/cex" xmlns:w16cid="http://schemas.microsoft.com/office/word/2016/wordml/cid" xmlns:w16="http://schemas.microsoft.com/office/word/2018/wordml" xmlns:w16sdtdh="http://schemas.microsoft.com/office/word/2020/wordml/sdtdatahash" xmlns:w16se="http://schemas.microsoft.com/office/word/2015/wordml/symex" xmlns:wpg="http://schemas.microsoft.com/office/word/2010/wordprocessingGroup" xmlns:wpi="http://schemas.microsoft.com/office/word/2010/wordprocessingInk" xmlns:wne="http://schemas.microsoft.com/office/word/2006/wordml" xmlns:wps="http://schemas.microsoft.com/office/word/2010/wordprocessingShape" mc:Ignorable="w14 w15 w16se w16cid w16 w16cex w16sdtdh wp14">
   <w:footnote w:type="separator" w:id="-1">
     <w:p>
       <w:pPr>
@@ -1952,7 +2172,7 @@
 </file>
 
 <file path=word/numbering.xml><?xml version="1.0" encoding="utf-8"?>
-<w:numbering xmlns:wpc="http://schemas.microsoft.com/office/word/2010/wordprocessingCanvas" xmlns:cx="http://schemas.microsoft.com/office/drawing/2014/chartex" xmlns:cx1="http://schemas.microsoft.com/office/drawing/2015/9/8/chartex" xmlns:mc="http://schemas.openxmlformats.org/markup-compatibility/2006" xmlns:o="urn:schemas-microsoft-com:office:office" xmlns:r="http://schemas.openxmlformats.org/officeDocument/2006/relationships" xmlns:m="http://schemas.openxmlformats.org/officeDocument/2006/math" xmlns:v="urn:schemas-microsoft-com:vml" xmlns:wp14="http://schemas.microsoft.com/office/word/2010/wordprocessingDrawing" xmlns:wp="http://schemas.openxmlformats.org/drawingml/2006/wordprocessingDrawing" xmlns:w10="urn:schemas-microsoft-com:office:word" xmlns:w="http://schemas.openxmlformats.org/wordprocessingml/2006/main" xmlns:w14="http://schemas.microsoft.com/office/word/2010/wordml" xmlns:w15="http://schemas.microsoft.com/office/word/2012/wordml" xmlns:w16se="http://schemas.microsoft.com/office/word/2015/wordml/symex" xmlns:wpg="http://schemas.microsoft.com/office/word/2010/wordprocessingGroup" xmlns:wpi="http://schemas.microsoft.com/office/word/2010/wordprocessingInk" xmlns:wne="http://schemas.microsoft.com/office/word/2006/wordml" xmlns:wps="http://schemas.microsoft.com/office/word/2010/wordprocessingShape" mc:Ignorable="w14 w15 w16se wp14">
+<w:numbering xmlns:wpc="http://schemas.microsoft.com/office/word/2010/wordprocessingCanvas" xmlns:cx="http://schemas.microsoft.com/office/drawing/2014/chartex" xmlns:cx1="http://schemas.microsoft.com/office/drawing/2015/9/8/chartex" xmlns:cx2="http://schemas.microsoft.com/office/drawing/2015/10/21/chartex" xmlns:cx3="http://schemas.microsoft.com/office/drawing/2016/5/9/chartex" xmlns:cx4="http://schemas.microsoft.com/office/drawing/2016/5/10/chartex" xmlns:cx5="http://schemas.microsoft.com/office/drawing/2016/5/11/chartex" xmlns:cx6="http://schemas.microsoft.com/office/drawing/2016/5/12/chartex" xmlns:cx7="http://schemas.microsoft.com/office/drawing/2016/5/13/chartex" xmlns:cx8="http://schemas.microsoft.com/office/drawing/2016/5/14/chartex" xmlns:mc="http://schemas.openxmlformats.org/markup-compatibility/2006" xmlns:aink="http://schemas.microsoft.com/office/drawing/2016/ink" xmlns:am3d="http://schemas.microsoft.com/office/drawing/2017/model3d" xmlns:o="urn:schemas-microsoft-com:office:office" xmlns:oel="http://schemas.microsoft.com/office/2019/extlst" xmlns:r="http://schemas.openxmlformats.org/officeDocument/2006/relationships" xmlns:m="http://schemas.openxmlformats.org/officeDocument/2006/math" xmlns:v="urn:schemas-microsoft-com:vml" xmlns:wp14="http://schemas.microsoft.com/office/word/2010/wordprocessingDrawing" xmlns:wp="http://schemas.openxmlformats.org/drawingml/2006/wordprocessingDrawing" xmlns:w10="urn:schemas-microsoft-com:office:word" xmlns:w="http://schemas.openxmlformats.org/wordprocessingml/2006/main" xmlns:w14="http://schemas.microsoft.com/office/word/2010/wordml" xmlns:w15="http://schemas.microsoft.com/office/word/2012/wordml" xmlns:w16cex="http://schemas.microsoft.com/office/word/2018/wordml/cex" xmlns:w16cid="http://schemas.microsoft.com/office/word/2016/wordml/cid" xmlns:w16="http://schemas.microsoft.com/office/word/2018/wordml" xmlns:w16sdtdh="http://schemas.microsoft.com/office/word/2020/wordml/sdtdatahash" xmlns:w16se="http://schemas.microsoft.com/office/word/2015/wordml/symex" xmlns:wpg="http://schemas.microsoft.com/office/word/2010/wordprocessingGroup" xmlns:wpi="http://schemas.microsoft.com/office/word/2010/wordprocessingInk" xmlns:wne="http://schemas.microsoft.com/office/word/2006/wordml" xmlns:wps="http://schemas.microsoft.com/office/word/2010/wordprocessingShape" mc:Ignorable="w14 w15 w16se w16cid w16 w16cex w16sdtdh wp14">
   <w:abstractNum w:abstractNumId="0" w15:restartNumberingAfterBreak="0">
     <w:nsid w:val="16F90CFF"/>
     <w:multiLevelType w:val="hybridMultilevel"/>
@@ -3412,56 +3632,64 @@
       </w:rPr>
     </w:lvl>
   </w:abstractNum>
-  <w:num w:numId="1">
+  <w:num w:numId="1" w16cid:durableId="1161964798">
     <w:abstractNumId w:val="7"/>
   </w:num>
-  <w:num w:numId="2">
+  <w:num w:numId="2" w16cid:durableId="1357150565">
     <w:abstractNumId w:val="7"/>
   </w:num>
-  <w:num w:numId="3">
+  <w:num w:numId="3" w16cid:durableId="647706382">
     <w:abstractNumId w:val="3"/>
   </w:num>
-  <w:num w:numId="4">
+  <w:num w:numId="4" w16cid:durableId="1680156673">
     <w:abstractNumId w:val="12"/>
   </w:num>
-  <w:num w:numId="5">
+  <w:num w:numId="5" w16cid:durableId="112672134">
     <w:abstractNumId w:val="13"/>
   </w:num>
-  <w:num w:numId="6">
+  <w:num w:numId="6" w16cid:durableId="2032143539">
     <w:abstractNumId w:val="10"/>
   </w:num>
-  <w:num w:numId="7">
+  <w:num w:numId="7" w16cid:durableId="1109593032">
     <w:abstractNumId w:val="1"/>
   </w:num>
-  <w:num w:numId="8">
+  <w:num w:numId="8" w16cid:durableId="1440301138">
     <w:abstractNumId w:val="5"/>
   </w:num>
-  <w:num w:numId="9">
+  <w:num w:numId="9" w16cid:durableId="2127307830">
     <w:abstractNumId w:val="0"/>
   </w:num>
-  <w:num w:numId="10">
+  <w:num w:numId="10" w16cid:durableId="995837082">
     <w:abstractNumId w:val="4"/>
   </w:num>
-  <w:num w:numId="11">
+  <w:num w:numId="11" w16cid:durableId="1381051044">
     <w:abstractNumId w:val="9"/>
   </w:num>
-  <w:num w:numId="12">
+  <w:num w:numId="12" w16cid:durableId="841050921">
     <w:abstractNumId w:val="2"/>
   </w:num>
-  <w:num w:numId="13">
+  <w:num w:numId="13" w16cid:durableId="1660768299">
     <w:abstractNumId w:val="11"/>
   </w:num>
-  <w:num w:numId="14">
+  <w:num w:numId="14" w16cid:durableId="531890988">
     <w:abstractNumId w:val="8"/>
   </w:num>
-  <w:num w:numId="15">
+  <w:num w:numId="15" w16cid:durableId="516627431">
     <w:abstractNumId w:val="6"/>
   </w:num>
 </w:numbering>
 </file>
 
+<file path=word/people.xml><?xml version="1.0" encoding="utf-8"?>
+<w15:people xmlns:wpc="http://schemas.microsoft.com/office/word/2010/wordprocessingCanvas" xmlns:cx="http://schemas.microsoft.com/office/drawing/2014/chartex" xmlns:cx1="http://schemas.microsoft.com/office/drawing/2015/9/8/chartex" xmlns:cx2="http://schemas.microsoft.com/office/drawing/2015/10/21/chartex" xmlns:cx3="http://schemas.microsoft.com/office/drawing/2016/5/9/chartex" xmlns:cx4="http://schemas.microsoft.com/office/drawing/2016/5/10/chartex" xmlns:cx5="http://schemas.microsoft.com/office/drawing/2016/5/11/chartex" xmlns:cx6="http://schemas.microsoft.com/office/drawing/2016/5/12/chartex" xmlns:cx7="http://schemas.microsoft.com/office/drawing/2016/5/13/chartex" xmlns:cx8="http://schemas.microsoft.com/office/drawing/2016/5/14/chartex" xmlns:mc="http://schemas.openxmlformats.org/markup-compatibility/2006" xmlns:aink="http://schemas.microsoft.com/office/drawing/2016/ink" xmlns:am3d="http://schemas.microsoft.com/office/drawing/2017/model3d" xmlns:o="urn:schemas-microsoft-com:office:office" xmlns:oel="http://schemas.microsoft.com/office/2019/extlst" xmlns:r="http://schemas.openxmlformats.org/officeDocument/2006/relationships" xmlns:m="http://schemas.openxmlformats.org/officeDocument/2006/math" xmlns:v="urn:schemas-microsoft-com:vml" xmlns:wp14="http://schemas.microsoft.com/office/word/2010/wordprocessingDrawing" xmlns:wp="http://schemas.openxmlformats.org/drawingml/2006/wordprocessingDrawing" xmlns:w10="urn:schemas-microsoft-com:office:word" xmlns:w="http://schemas.openxmlformats.org/wordprocessingml/2006/main" xmlns:w14="http://schemas.microsoft.com/office/word/2010/wordml" xmlns:w15="http://schemas.microsoft.com/office/word/2012/wordml" xmlns:w16cex="http://schemas.microsoft.com/office/word/2018/wordml/cex" xmlns:w16cid="http://schemas.microsoft.com/office/word/2016/wordml/cid" xmlns:w16="http://schemas.microsoft.com/office/word/2018/wordml" xmlns:w16sdtdh="http://schemas.microsoft.com/office/word/2020/wordml/sdtdatahash" xmlns:w16se="http://schemas.microsoft.com/office/word/2015/wordml/symex" xmlns:wpg="http://schemas.microsoft.com/office/word/2010/wordprocessingGroup" xmlns:wpi="http://schemas.microsoft.com/office/word/2010/wordprocessingInk" xmlns:wne="http://schemas.microsoft.com/office/word/2006/wordml" xmlns:wps="http://schemas.microsoft.com/office/word/2010/wordprocessingShape" mc:Ignorable="w14 w15 w16se w16cid w16 w16cex w16sdtdh wp14">
+  <w15:person w15:author="Kalentyev Alexey">
+    <w15:presenceInfo w15:providerId="Windows Live" w15:userId="da819b8650d7d997"/>
+  </w15:person>
+</w15:people>
+</file>
+
 <file path=word/styles.xml><?xml version="1.0" encoding="utf-8"?>
-<w:styles xmlns:mc="http://schemas.openxmlformats.org/markup-compatibility/2006" xmlns:r="http://schemas.openxmlformats.org/officeDocument/2006/relationships" xmlns:w="http://schemas.openxmlformats.org/wordprocessingml/2006/main" xmlns:w14="http://schemas.microsoft.com/office/word/2010/wordml" xmlns:w15="http://schemas.microsoft.com/office/word/2012/wordml" xmlns:w16se="http://schemas.microsoft.com/office/word/2015/wordml/symex" mc:Ignorable="w14 w15 w16se">
+<w:styles xmlns:mc="http://schemas.openxmlformats.org/markup-compatibility/2006" xmlns:r="http://schemas.openxmlformats.org/officeDocument/2006/relationships" xmlns:w="http://schemas.openxmlformats.org/wordprocessingml/2006/main" xmlns:w14="http://schemas.microsoft.com/office/word/2010/wordml" xmlns:w15="http://schemas.microsoft.com/office/word/2012/wordml" xmlns:w16cex="http://schemas.microsoft.com/office/word/2018/wordml/cex" xmlns:w16cid="http://schemas.microsoft.com/office/word/2016/wordml/cid" xmlns:w16="http://schemas.microsoft.com/office/word/2018/wordml" xmlns:w16sdtdh="http://schemas.microsoft.com/office/word/2020/wordml/sdtdatahash" xmlns:w16se="http://schemas.microsoft.com/office/word/2015/wordml/symex" mc:Ignorable="w14 w15 w16se w16cid w16 w16cex w16sdtdh">
   <w:docDefaults>
     <w:rPrDefault>
       <w:rPr>
@@ -3476,7 +3704,7 @@
       </w:pPr>
     </w:pPrDefault>
   </w:docDefaults>
-  <w:latentStyles w:defLockedState="0" w:defUIPriority="99" w:defSemiHidden="0" w:defUnhideWhenUsed="0" w:defQFormat="0" w:count="371">
+  <w:latentStyles w:defLockedState="0" w:defUIPriority="99" w:defSemiHidden="0" w:defUnhideWhenUsed="0" w:defQFormat="0" w:count="376">
     <w:lsdException w:name="Normal" w:uiPriority="0" w:qFormat="1"/>
     <w:lsdException w:name="heading 1" w:uiPriority="0" w:qFormat="1"/>
     <w:lsdException w:name="heading 2" w:semiHidden="1" w:uiPriority="9" w:unhideWhenUsed="1" w:qFormat="1"/>
@@ -3582,7 +3810,6 @@
     <w:lsdException w:name="HTML Sample" w:semiHidden="1" w:unhideWhenUsed="1"/>
     <w:lsdException w:name="HTML Typewriter" w:semiHidden="1" w:unhideWhenUsed="1"/>
     <w:lsdException w:name="HTML Variable" w:semiHidden="1" w:unhideWhenUsed="1"/>
-    <w:lsdException w:name="Normal Table" w:semiHidden="1" w:unhideWhenUsed="1"/>
     <w:lsdException w:name="annotation subject" w:semiHidden="1" w:unhideWhenUsed="1"/>
     <w:lsdException w:name="No List" w:semiHidden="1" w:uiPriority="0" w:unhideWhenUsed="1"/>
     <w:lsdException w:name="Outline List 1" w:semiHidden="1" w:unhideWhenUsed="1"/>
@@ -3625,11 +3852,8 @@
     <w:lsdException w:name="Table Contemporary" w:semiHidden="1" w:unhideWhenUsed="1"/>
     <w:lsdException w:name="Table Elegant" w:semiHidden="1" w:unhideWhenUsed="1"/>
     <w:lsdException w:name="Table Professional" w:semiHidden="1" w:unhideWhenUsed="1"/>
-    <w:lsdException w:name="Table Subtle 1" w:semiHidden="1" w:unhideWhenUsed="1"/>
     <w:lsdException w:name="Table Subtle 2" w:semiHidden="1" w:unhideWhenUsed="1"/>
     <w:lsdException w:name="Table Web 1" w:semiHidden="1" w:unhideWhenUsed="1"/>
-    <w:lsdException w:name="Table Web 2" w:semiHidden="1" w:unhideWhenUsed="1"/>
-    <w:lsdException w:name="Table Web 3" w:semiHidden="1" w:unhideWhenUsed="1"/>
     <w:lsdException w:name="Balloon Text" w:semiHidden="1" w:uiPriority="0" w:unhideWhenUsed="1"/>
     <w:lsdException w:name="Table Grid" w:uiPriority="39"/>
     <w:lsdException w:name="Table Theme" w:semiHidden="1" w:unhideWhenUsed="1"/>
@@ -3848,6 +4072,11 @@
     <w:lsdException w:name="List Table 5 Dark Accent 6" w:uiPriority="50"/>
     <w:lsdException w:name="List Table 6 Colorful Accent 6" w:uiPriority="51"/>
     <w:lsdException w:name="List Table 7 Colorful Accent 6" w:uiPriority="52"/>
+    <w:lsdException w:name="Mention" w:semiHidden="1" w:unhideWhenUsed="1"/>
+    <w:lsdException w:name="Smart Hyperlink" w:semiHidden="1" w:unhideWhenUsed="1"/>
+    <w:lsdException w:name="Hashtag" w:semiHidden="1" w:unhideWhenUsed="1"/>
+    <w:lsdException w:name="Unresolved Mention" w:semiHidden="1" w:unhideWhenUsed="1"/>
+    <w:lsdException w:name="Smart Link" w:semiHidden="1" w:unhideWhenUsed="1"/>
   </w:latentStyles>
   <w:style w:type="paragraph" w:default="1" w:styleId="a">
     <w:name w:val="Normal"/>

--- a/Docs/ТЗ.docx
+++ b/Docs/ТЗ.docx
@@ -1,6 +1,6 @@
 
 <file path=word/document.xml><?xml version="1.0" encoding="utf-8"?>
-<w:document xmlns:wpc="http://schemas.microsoft.com/office/word/2010/wordprocessingCanvas" xmlns:cx="http://schemas.microsoft.com/office/drawing/2014/chartex" xmlns:cx1="http://schemas.microsoft.com/office/drawing/2015/9/8/chartex" xmlns:cx2="http://schemas.microsoft.com/office/drawing/2015/10/21/chartex" xmlns:cx3="http://schemas.microsoft.com/office/drawing/2016/5/9/chartex" xmlns:cx4="http://schemas.microsoft.com/office/drawing/2016/5/10/chartex" xmlns:cx5="http://schemas.microsoft.com/office/drawing/2016/5/11/chartex" xmlns:cx6="http://schemas.microsoft.com/office/drawing/2016/5/12/chartex" xmlns:cx7="http://schemas.microsoft.com/office/drawing/2016/5/13/chartex" xmlns:cx8="http://schemas.microsoft.com/office/drawing/2016/5/14/chartex" xmlns:mc="http://schemas.openxmlformats.org/markup-compatibility/2006" xmlns:aink="http://schemas.microsoft.com/office/drawing/2016/ink" xmlns:am3d="http://schemas.microsoft.com/office/drawing/2017/model3d" xmlns:o="urn:schemas-microsoft-com:office:office" xmlns:oel="http://schemas.microsoft.com/office/2019/extlst" xmlns:r="http://schemas.openxmlformats.org/officeDocument/2006/relationships" xmlns:m="http://schemas.openxmlformats.org/officeDocument/2006/math" xmlns:v="urn:schemas-microsoft-com:vml" xmlns:wp14="http://schemas.microsoft.com/office/word/2010/wordprocessingDrawing" xmlns:wp="http://schemas.openxmlformats.org/drawingml/2006/wordprocessingDrawing" xmlns:w10="urn:schemas-microsoft-com:office:word" xmlns:w="http://schemas.openxmlformats.org/wordprocessingml/2006/main" xmlns:w14="http://schemas.microsoft.com/office/word/2010/wordml" xmlns:w15="http://schemas.microsoft.com/office/word/2012/wordml" xmlns:w16cex="http://schemas.microsoft.com/office/word/2018/wordml/cex" xmlns:w16cid="http://schemas.microsoft.com/office/word/2016/wordml/cid" xmlns:w16="http://schemas.microsoft.com/office/word/2018/wordml" xmlns:w16sdtdh="http://schemas.microsoft.com/office/word/2020/wordml/sdtdatahash" xmlns:w16se="http://schemas.microsoft.com/office/word/2015/wordml/symex" xmlns:wpg="http://schemas.microsoft.com/office/word/2010/wordprocessingGroup" xmlns:wpi="http://schemas.microsoft.com/office/word/2010/wordprocessingInk" xmlns:wne="http://schemas.microsoft.com/office/word/2006/wordml" xmlns:wps="http://schemas.microsoft.com/office/word/2010/wordprocessingShape" mc:Ignorable="w14 w15 w16se w16cid w16 w16cex w16sdtdh wp14">
+<w:document xmlns:wpc="http://schemas.microsoft.com/office/word/2010/wordprocessingCanvas" xmlns:cx="http://schemas.microsoft.com/office/drawing/2014/chartex" xmlns:mc="http://schemas.openxmlformats.org/markup-compatibility/2006" xmlns:o="urn:schemas-microsoft-com:office:office" xmlns:r="http://schemas.openxmlformats.org/officeDocument/2006/relationships" xmlns:m="http://schemas.openxmlformats.org/officeDocument/2006/math" xmlns:v="urn:schemas-microsoft-com:vml" xmlns:wp14="http://schemas.microsoft.com/office/word/2010/wordprocessingDrawing" xmlns:wp="http://schemas.openxmlformats.org/drawingml/2006/wordprocessingDrawing" xmlns:w10="urn:schemas-microsoft-com:office:word" xmlns:w="http://schemas.openxmlformats.org/wordprocessingml/2006/main" xmlns:w14="http://schemas.microsoft.com/office/word/2010/wordml" xmlns:w15="http://schemas.microsoft.com/office/word/2012/wordml" xmlns:w16se="http://schemas.microsoft.com/office/word/2015/wordml/symex" xmlns:wpg="http://schemas.microsoft.com/office/word/2010/wordprocessingGroup" xmlns:wpi="http://schemas.microsoft.com/office/word/2010/wordprocessingInk" xmlns:wne="http://schemas.microsoft.com/office/word/2006/wordml" xmlns:wps="http://schemas.microsoft.com/office/word/2010/wordprocessingShape" mc:Ignorable="w14 w15 w16se wp14">
   <w:body>
     <w:p>
       <w:pPr>
@@ -187,6 +187,41 @@
         </w:rPr>
         <w:commentReference w:id="0"/>
       </w:r>
+      <w:r>
+        <w:rPr>
+          <w:rFonts w:ascii="Times New Roman" w:hAnsi="Times New Roman"/>
+          <w:sz w:val="28"/>
+          <w:szCs w:val="28"/>
+        </w:rPr>
+        <w:t xml:space="preserve"> </w:t>
+      </w:r>
+      <w:r>
+        <w:rPr>
+          <w:rFonts w:ascii="Times New Roman" w:hAnsi="Times New Roman"/>
+          <w:sz w:val="28"/>
+          <w:szCs w:val="28"/>
+          <w:lang w:val="en-US"/>
+        </w:rPr>
+        <w:t>v</w:t>
+      </w:r>
+      <w:r>
+        <w:rPr>
+          <w:rFonts w:ascii="Times New Roman" w:hAnsi="Times New Roman"/>
+          <w:sz w:val="28"/>
+          <w:szCs w:val="28"/>
+        </w:rPr>
+        <w:t>18.1</w:t>
+      </w:r>
+      <w:r>
+        <w:rPr>
+          <w:rFonts w:ascii="Times New Roman" w:hAnsi="Times New Roman"/>
+          <w:sz w:val="28"/>
+          <w:szCs w:val="28"/>
+        </w:rPr>
+        <w:t>.</w:t>
+      </w:r>
+      <w:bookmarkStart w:id="1" w:name="_GoBack"/>
+      <w:bookmarkEnd w:id="1"/>
     </w:p>
     <w:p>
       <w:pPr>
@@ -208,24 +243,15 @@
           <w:sz w:val="28"/>
           <w:szCs w:val="28"/>
         </w:rPr>
-        <w:t>Срок сдачи готовой работы: 31 декабря 20</w:t>
-      </w:r>
-      <w:commentRangeStart w:id="1"/>
+        <w:t>Срок сдачи готовой работы: 31 декабря 202</w:t>
+      </w:r>
       <w:r>
         <w:rPr>
           <w:rFonts w:ascii="Times New Roman" w:hAnsi="Times New Roman"/>
           <w:sz w:val="28"/>
           <w:szCs w:val="28"/>
         </w:rPr>
-        <w:t>21</w:t>
-      </w:r>
-      <w:commentRangeEnd w:id="1"/>
-      <w:r>
-        <w:rPr>
-          <w:rStyle w:val="aff2"/>
-          <w:rFonts w:ascii="Times New Roman" w:eastAsiaTheme="minorHAnsi" w:hAnsi="Times New Roman"/>
-        </w:rPr>
-        <w:commentReference w:id="1"/>
+        <w:t>2</w:t>
       </w:r>
       <w:r>
         <w:rPr>
@@ -233,7 +259,7 @@
           <w:sz w:val="28"/>
           <w:szCs w:val="28"/>
         </w:rPr>
-        <w:t xml:space="preserve"> г.</w:t>
+        <w:t>г.</w:t>
       </w:r>
     </w:p>
     <w:p>
@@ -479,17 +505,8 @@
           <w:rFonts w:eastAsia="Calibri"/>
           <w:szCs w:val="22"/>
         </w:rPr>
-        <w:t xml:space="preserve">библиотека для тестирования </w:t>
-      </w:r>
-      <w:proofErr w:type="spellStart"/>
-      <w:r>
-        <w:rPr>
-          <w:rFonts w:eastAsia="Calibri"/>
-          <w:szCs w:val="22"/>
-        </w:rPr>
-        <w:t>NUnit</w:t>
-      </w:r>
-      <w:proofErr w:type="spellEnd"/>
+        <w:t>библиотека для тестирования NUnit</w:t>
+      </w:r>
       <w:r>
         <w:rPr>
           <w:rFonts w:eastAsia="Calibri"/>
@@ -558,6 +575,9 @@
         </w:numPr>
         <w:ind w:left="0" w:firstLine="851"/>
       </w:pPr>
+      <w:r>
+        <w:t xml:space="preserve">Тактовая частота </w:t>
+      </w:r>
       <w:commentRangeStart w:id="2"/>
       <w:r>
         <w:t>ЦП</w:t>
@@ -718,7 +738,7 @@
                     <pic:cNvPicPr/>
                   </pic:nvPicPr>
                   <pic:blipFill>
-                    <a:blip r:embed="rId12"/>
+                    <a:blip r:embed="rId10"/>
                     <a:stretch>
                       <a:fillRect/>
                     </a:stretch>
@@ -747,19 +767,11 @@
       <w:r>
         <w:t xml:space="preserve">Рисунок 1 – </w:t>
       </w:r>
-      <w:commentRangeStart w:id="3"/>
-      <w:r>
-        <w:t>м</w:t>
-      </w:r>
-      <w:commentRangeEnd w:id="3"/>
-      <w:r>
-        <w:rPr>
-          <w:rStyle w:val="aff2"/>
-        </w:rPr>
-        <w:commentReference w:id="3"/>
-      </w:r>
-      <w:r>
-        <w:t>одель раковины</w:t>
+      <w:r>
+        <w:t>Мо</w:t>
+      </w:r>
+      <w:r>
+        <w:t>дель раковины</w:t>
       </w:r>
     </w:p>
     <w:p>
@@ -1129,24 +1141,18 @@
         <w:t>одит</w:t>
       </w:r>
       <w:r>
-        <w:t xml:space="preserve"> сообщение об ошибке </w:t>
-      </w:r>
-      <w:commentRangeStart w:id="4"/>
-      <w:r>
-        <w:t>и отмен</w:t>
-      </w:r>
-      <w:r>
-        <w:t>яет</w:t>
-      </w:r>
-      <w:r>
-        <w:t xml:space="preserve"> построение модели.</w:t>
-      </w:r>
-      <w:commentRangeEnd w:id="4"/>
+        <w:t xml:space="preserve"> сообщение об ошибке</w:t>
+      </w:r>
+      <w:commentRangeStart w:id="3"/>
+      <w:r>
+        <w:t>.</w:t>
+      </w:r>
+      <w:commentRangeEnd w:id="3"/>
       <w:r>
         <w:rPr>
           <w:rStyle w:val="aff2"/>
         </w:rPr>
-        <w:commentReference w:id="4"/>
+        <w:commentReference w:id="3"/>
       </w:r>
     </w:p>
     <w:p>
@@ -1181,7 +1187,23 @@
           <w:sz w:val="28"/>
           <w:szCs w:val="28"/>
         </w:rPr>
-        <w:t xml:space="preserve">Пояснительная записка к индивидуальное задание должна включать в себя </w:t>
+        <w:t>Поясни</w:t>
+      </w:r>
+      <w:r>
+        <w:rPr>
+          <w:rFonts w:ascii="Times New Roman" w:hAnsi="Times New Roman"/>
+          <w:sz w:val="28"/>
+          <w:szCs w:val="28"/>
+        </w:rPr>
+        <w:t>тельная записка к индивидуальному заданию</w:t>
+      </w:r>
+      <w:r>
+        <w:rPr>
+          <w:rFonts w:ascii="Times New Roman" w:hAnsi="Times New Roman"/>
+          <w:sz w:val="28"/>
+          <w:szCs w:val="28"/>
+        </w:rPr>
+        <w:t xml:space="preserve"> должна включать в себя </w:t>
       </w:r>
       <w:r>
         <w:rPr>
@@ -1621,23 +1643,7 @@
           <w:sz w:val="28"/>
           <w:szCs w:val="28"/>
         </w:rPr>
-        <w:t xml:space="preserve"> ___________                    </w:t>
-      </w:r>
-      <w:proofErr w:type="spellStart"/>
-      <w:r>
-        <w:rPr>
-          <w:sz w:val="28"/>
-          <w:szCs w:val="28"/>
-        </w:rPr>
-        <w:t>Калентьев</w:t>
-      </w:r>
-      <w:proofErr w:type="spellEnd"/>
-      <w:r>
-        <w:rPr>
-          <w:sz w:val="28"/>
-          <w:szCs w:val="28"/>
-        </w:rPr>
-        <w:t xml:space="preserve"> А.А.</w:t>
+        <w:t xml:space="preserve"> ___________                    Калентьев А.А.</w:t>
       </w:r>
     </w:p>
     <w:p>
@@ -2019,7 +2025,7 @@
 </file>
 
 <file path=word/comments.xml><?xml version="1.0" encoding="utf-8"?>
-<w:comments xmlns:wpc="http://schemas.microsoft.com/office/word/2010/wordprocessingCanvas" xmlns:cx="http://schemas.microsoft.com/office/drawing/2014/chartex" xmlns:cx1="http://schemas.microsoft.com/office/drawing/2015/9/8/chartex" xmlns:cx2="http://schemas.microsoft.com/office/drawing/2015/10/21/chartex" xmlns:cx3="http://schemas.microsoft.com/office/drawing/2016/5/9/chartex" xmlns:cx4="http://schemas.microsoft.com/office/drawing/2016/5/10/chartex" xmlns:cx5="http://schemas.microsoft.com/office/drawing/2016/5/11/chartex" xmlns:cx6="http://schemas.microsoft.com/office/drawing/2016/5/12/chartex" xmlns:cx7="http://schemas.microsoft.com/office/drawing/2016/5/13/chartex" xmlns:cx8="http://schemas.microsoft.com/office/drawing/2016/5/14/chartex" xmlns:mc="http://schemas.openxmlformats.org/markup-compatibility/2006" xmlns:aink="http://schemas.microsoft.com/office/drawing/2016/ink" xmlns:am3d="http://schemas.microsoft.com/office/drawing/2017/model3d" xmlns:o="urn:schemas-microsoft-com:office:office" xmlns:oel="http://schemas.microsoft.com/office/2019/extlst" xmlns:r="http://schemas.openxmlformats.org/officeDocument/2006/relationships" xmlns:m="http://schemas.openxmlformats.org/officeDocument/2006/math" xmlns:v="urn:schemas-microsoft-com:vml" xmlns:wp14="http://schemas.microsoft.com/office/word/2010/wordprocessingDrawing" xmlns:wp="http://schemas.openxmlformats.org/drawingml/2006/wordprocessingDrawing" xmlns:w10="urn:schemas-microsoft-com:office:word" xmlns:w="http://schemas.openxmlformats.org/wordprocessingml/2006/main" xmlns:w14="http://schemas.microsoft.com/office/word/2010/wordml" xmlns:w15="http://schemas.microsoft.com/office/word/2012/wordml" xmlns:w16cex="http://schemas.microsoft.com/office/word/2018/wordml/cex" xmlns:w16cid="http://schemas.microsoft.com/office/word/2016/wordml/cid" xmlns:w16="http://schemas.microsoft.com/office/word/2018/wordml" xmlns:w16sdtdh="http://schemas.microsoft.com/office/word/2020/wordml/sdtdatahash" xmlns:w16se="http://schemas.microsoft.com/office/word/2015/wordml/symex" xmlns:wpg="http://schemas.microsoft.com/office/word/2010/wordprocessingGroup" xmlns:wpi="http://schemas.microsoft.com/office/word/2010/wordprocessingInk" xmlns:wne="http://schemas.microsoft.com/office/word/2006/wordml" xmlns:wps="http://schemas.microsoft.com/office/word/2010/wordprocessingShape" mc:Ignorable="w14 w15 w16se w16cid w16 w16cex w16sdtdh wp14">
+<w:comments xmlns:wpc="http://schemas.microsoft.com/office/word/2010/wordprocessingCanvas" xmlns:cx="http://schemas.microsoft.com/office/drawing/2014/chartex" xmlns:mc="http://schemas.openxmlformats.org/markup-compatibility/2006" xmlns:o="urn:schemas-microsoft-com:office:office" xmlns:r="http://schemas.openxmlformats.org/officeDocument/2006/relationships" xmlns:m="http://schemas.openxmlformats.org/officeDocument/2006/math" xmlns:v="urn:schemas-microsoft-com:vml" xmlns:wp14="http://schemas.microsoft.com/office/word/2010/wordprocessingDrawing" xmlns:wp="http://schemas.openxmlformats.org/drawingml/2006/wordprocessingDrawing" xmlns:w10="urn:schemas-microsoft-com:office:word" xmlns:w="http://schemas.openxmlformats.org/wordprocessingml/2006/main" xmlns:w14="http://schemas.microsoft.com/office/word/2010/wordml" xmlns:w15="http://schemas.microsoft.com/office/word/2012/wordml" xmlns:w16se="http://schemas.microsoft.com/office/word/2015/wordml/symex" xmlns:wpg="http://schemas.microsoft.com/office/word/2010/wordprocessingGroup" xmlns:wpi="http://schemas.microsoft.com/office/word/2010/wordprocessingInk" xmlns:wne="http://schemas.microsoft.com/office/word/2006/wordml" xmlns:wps="http://schemas.microsoft.com/office/word/2010/wordprocessingShape" mc:Ignorable="w14 w15 w16se wp14">
   <w:comment w:id="0" w:author="Kalentyev Alexey" w:date="2022-09-23T14:27:00Z" w:initials="KA">
     <w:p>
       <w:pPr>
@@ -2033,19 +2039,6 @@
       </w:r>
       <w:r>
         <w:t>Версия</w:t>
-      </w:r>
-    </w:p>
-  </w:comment>
-  <w:comment w:id="1" w:author="Kalentyev Alexey" w:date="2022-09-23T14:27:00Z" w:initials="KA">
-    <w:p>
-      <w:pPr>
-        <w:pStyle w:val="aff3"/>
-      </w:pPr>
-      <w:r>
-        <w:rPr>
-          <w:rStyle w:val="aff2"/>
-        </w:rPr>
-        <w:annotationRef/>
       </w:r>
     </w:p>
   </w:comment>
@@ -2062,20 +2055,7 @@
       </w:r>
     </w:p>
   </w:comment>
-  <w:comment w:id="3" w:author="Kalentyev Alexey" w:date="2022-09-23T14:28:00Z" w:initials="KA">
-    <w:p>
-      <w:pPr>
-        <w:pStyle w:val="aff3"/>
-      </w:pPr>
-      <w:r>
-        <w:rPr>
-          <w:rStyle w:val="aff2"/>
-        </w:rPr>
-        <w:annotationRef/>
-      </w:r>
-    </w:p>
-  </w:comment>
-  <w:comment w:id="4" w:author="Kalentyev Alexey" w:date="2022-09-23T14:29:00Z" w:initials="KA">
+  <w:comment w:id="3" w:author="Kalentyev Alexey" w:date="2022-09-23T14:29:00Z" w:initials="KA">
     <w:p>
       <w:pPr>
         <w:pStyle w:val="aff3"/>
@@ -2092,11 +2072,9 @@
 </file>
 
 <file path=word/commentsExtended.xml><?xml version="1.0" encoding="utf-8"?>
-<w15:commentsEx xmlns:wpc="http://schemas.microsoft.com/office/word/2010/wordprocessingCanvas" xmlns:cx="http://schemas.microsoft.com/office/drawing/2014/chartex" xmlns:cx1="http://schemas.microsoft.com/office/drawing/2015/9/8/chartex" xmlns:cx2="http://schemas.microsoft.com/office/drawing/2015/10/21/chartex" xmlns:cx3="http://schemas.microsoft.com/office/drawing/2016/5/9/chartex" xmlns:cx4="http://schemas.microsoft.com/office/drawing/2016/5/10/chartex" xmlns:cx5="http://schemas.microsoft.com/office/drawing/2016/5/11/chartex" xmlns:cx6="http://schemas.microsoft.com/office/drawing/2016/5/12/chartex" xmlns:cx7="http://schemas.microsoft.com/office/drawing/2016/5/13/chartex" xmlns:cx8="http://schemas.microsoft.com/office/drawing/2016/5/14/chartex" xmlns:mc="http://schemas.openxmlformats.org/markup-compatibility/2006" xmlns:aink="http://schemas.microsoft.com/office/drawing/2016/ink" xmlns:am3d="http://schemas.microsoft.com/office/drawing/2017/model3d" xmlns:o="urn:schemas-microsoft-com:office:office" xmlns:oel="http://schemas.microsoft.com/office/2019/extlst" xmlns:r="http://schemas.openxmlformats.org/officeDocument/2006/relationships" xmlns:m="http://schemas.openxmlformats.org/officeDocument/2006/math" xmlns:v="urn:schemas-microsoft-com:vml" xmlns:wp14="http://schemas.microsoft.com/office/word/2010/wordprocessingDrawing" xmlns:wp="http://schemas.openxmlformats.org/drawingml/2006/wordprocessingDrawing" xmlns:w10="urn:schemas-microsoft-com:office:word" xmlns:w="http://schemas.openxmlformats.org/wordprocessingml/2006/main" xmlns:w14="http://schemas.microsoft.com/office/word/2010/wordml" xmlns:w15="http://schemas.microsoft.com/office/word/2012/wordml" xmlns:w16cex="http://schemas.microsoft.com/office/word/2018/wordml/cex" xmlns:w16cid="http://schemas.microsoft.com/office/word/2016/wordml/cid" xmlns:w16="http://schemas.microsoft.com/office/word/2018/wordml" xmlns:w16sdtdh="http://schemas.microsoft.com/office/word/2020/wordml/sdtdatahash" xmlns:w16se="http://schemas.microsoft.com/office/word/2015/wordml/symex" xmlns:wpg="http://schemas.microsoft.com/office/word/2010/wordprocessingGroup" xmlns:wpi="http://schemas.microsoft.com/office/word/2010/wordprocessingInk" xmlns:wne="http://schemas.microsoft.com/office/word/2006/wordml" xmlns:wps="http://schemas.microsoft.com/office/word/2010/wordprocessingShape" mc:Ignorable="w14 w15 w16se w16cid w16 w16cex w16sdtdh wp14">
+<w15:commentsEx xmlns:wpc="http://schemas.microsoft.com/office/word/2010/wordprocessingCanvas" xmlns:cx="http://schemas.microsoft.com/office/drawing/2014/chartex" xmlns:mc="http://schemas.openxmlformats.org/markup-compatibility/2006" xmlns:o="urn:schemas-microsoft-com:office:office" xmlns:r="http://schemas.openxmlformats.org/officeDocument/2006/relationships" xmlns:m="http://schemas.openxmlformats.org/officeDocument/2006/math" xmlns:v="urn:schemas-microsoft-com:vml" xmlns:wp14="http://schemas.microsoft.com/office/word/2010/wordprocessingDrawing" xmlns:wp="http://schemas.openxmlformats.org/drawingml/2006/wordprocessingDrawing" xmlns:w10="urn:schemas-microsoft-com:office:word" xmlns:w="http://schemas.openxmlformats.org/wordprocessingml/2006/main" xmlns:w14="http://schemas.microsoft.com/office/word/2010/wordml" xmlns:w15="http://schemas.microsoft.com/office/word/2012/wordml" xmlns:w16se="http://schemas.microsoft.com/office/word/2015/wordml/symex" xmlns:wpg="http://schemas.microsoft.com/office/word/2010/wordprocessingGroup" xmlns:wpi="http://schemas.microsoft.com/office/word/2010/wordprocessingInk" xmlns:wne="http://schemas.microsoft.com/office/word/2006/wordml" xmlns:wps="http://schemas.microsoft.com/office/word/2010/wordprocessingShape" mc:Ignorable="w14 w15 w16se wp14">
   <w15:commentEx w15:paraId="182D6FEA" w15:done="0"/>
-  <w15:commentEx w15:paraId="1A9F793C" w15:done="0"/>
   <w15:commentEx w15:paraId="14DDBC33" w15:done="0"/>
-  <w15:commentEx w15:paraId="51C43C42" w15:done="0"/>
   <w15:commentEx w15:paraId="047A42F9" w15:done="0"/>
 </w15:commentsEx>
 </file>
@@ -2122,7 +2100,7 @@
 </file>
 
 <file path=word/endnotes.xml><?xml version="1.0" encoding="utf-8"?>
-<w:endnotes xmlns:wpc="http://schemas.microsoft.com/office/word/2010/wordprocessingCanvas" xmlns:cx="http://schemas.microsoft.com/office/drawing/2014/chartex" xmlns:cx1="http://schemas.microsoft.com/office/drawing/2015/9/8/chartex" xmlns:cx2="http://schemas.microsoft.com/office/drawing/2015/10/21/chartex" xmlns:cx3="http://schemas.microsoft.com/office/drawing/2016/5/9/chartex" xmlns:cx4="http://schemas.microsoft.com/office/drawing/2016/5/10/chartex" xmlns:cx5="http://schemas.microsoft.com/office/drawing/2016/5/11/chartex" xmlns:cx6="http://schemas.microsoft.com/office/drawing/2016/5/12/chartex" xmlns:cx7="http://schemas.microsoft.com/office/drawing/2016/5/13/chartex" xmlns:cx8="http://schemas.microsoft.com/office/drawing/2016/5/14/chartex" xmlns:mc="http://schemas.openxmlformats.org/markup-compatibility/2006" xmlns:aink="http://schemas.microsoft.com/office/drawing/2016/ink" xmlns:am3d="http://schemas.microsoft.com/office/drawing/2017/model3d" xmlns:o="urn:schemas-microsoft-com:office:office" xmlns:oel="http://schemas.microsoft.com/office/2019/extlst" xmlns:r="http://schemas.openxmlformats.org/officeDocument/2006/relationships" xmlns:m="http://schemas.openxmlformats.org/officeDocument/2006/math" xmlns:v="urn:schemas-microsoft-com:vml" xmlns:wp14="http://schemas.microsoft.com/office/word/2010/wordprocessingDrawing" xmlns:wp="http://schemas.openxmlformats.org/drawingml/2006/wordprocessingDrawing" xmlns:w10="urn:schemas-microsoft-com:office:word" xmlns:w="http://schemas.openxmlformats.org/wordprocessingml/2006/main" xmlns:w14="http://schemas.microsoft.com/office/word/2010/wordml" xmlns:w15="http://schemas.microsoft.com/office/word/2012/wordml" xmlns:w16cex="http://schemas.microsoft.com/office/word/2018/wordml/cex" xmlns:w16cid="http://schemas.microsoft.com/office/word/2016/wordml/cid" xmlns:w16="http://schemas.microsoft.com/office/word/2018/wordml" xmlns:w16sdtdh="http://schemas.microsoft.com/office/word/2020/wordml/sdtdatahash" xmlns:w16se="http://schemas.microsoft.com/office/word/2015/wordml/symex" xmlns:wpg="http://schemas.microsoft.com/office/word/2010/wordprocessingGroup" xmlns:wpi="http://schemas.microsoft.com/office/word/2010/wordprocessingInk" xmlns:wne="http://schemas.microsoft.com/office/word/2006/wordml" xmlns:wps="http://schemas.microsoft.com/office/word/2010/wordprocessingShape" mc:Ignorable="w14 w15 w16se w16cid w16 w16cex w16sdtdh wp14">
+<w:endnotes xmlns:wpc="http://schemas.microsoft.com/office/word/2010/wordprocessingCanvas" xmlns:cx="http://schemas.microsoft.com/office/drawing/2014/chartex" xmlns:mc="http://schemas.openxmlformats.org/markup-compatibility/2006" xmlns:o="urn:schemas-microsoft-com:office:office" xmlns:r="http://schemas.openxmlformats.org/officeDocument/2006/relationships" xmlns:m="http://schemas.openxmlformats.org/officeDocument/2006/math" xmlns:v="urn:schemas-microsoft-com:vml" xmlns:wp14="http://schemas.microsoft.com/office/word/2010/wordprocessingDrawing" xmlns:wp="http://schemas.openxmlformats.org/drawingml/2006/wordprocessingDrawing" xmlns:w10="urn:schemas-microsoft-com:office:word" xmlns:w="http://schemas.openxmlformats.org/wordprocessingml/2006/main" xmlns:w14="http://schemas.microsoft.com/office/word/2010/wordml" xmlns:w15="http://schemas.microsoft.com/office/word/2012/wordml" xmlns:w16se="http://schemas.microsoft.com/office/word/2015/wordml/symex" xmlns:wpg="http://schemas.microsoft.com/office/word/2010/wordprocessingGroup" xmlns:wpi="http://schemas.microsoft.com/office/word/2010/wordprocessingInk" xmlns:wne="http://schemas.microsoft.com/office/word/2006/wordml" xmlns:wps="http://schemas.microsoft.com/office/word/2010/wordprocessingShape" mc:Ignorable="w14 w15 w16se wp14">
   <w:endnote w:type="separator" w:id="-1">
     <w:p>
       <w:pPr>
@@ -2147,7 +2125,7 @@
 </file>
 
 <file path=word/footnotes.xml><?xml version="1.0" encoding="utf-8"?>
-<w:footnotes xmlns:wpc="http://schemas.microsoft.com/office/word/2010/wordprocessingCanvas" xmlns:cx="http://schemas.microsoft.com/office/drawing/2014/chartex" xmlns:cx1="http://schemas.microsoft.com/office/drawing/2015/9/8/chartex" xmlns:cx2="http://schemas.microsoft.com/office/drawing/2015/10/21/chartex" xmlns:cx3="http://schemas.microsoft.com/office/drawing/2016/5/9/chartex" xmlns:cx4="http://schemas.microsoft.com/office/drawing/2016/5/10/chartex" xmlns:cx5="http://schemas.microsoft.com/office/drawing/2016/5/11/chartex" xmlns:cx6="http://schemas.microsoft.com/office/drawing/2016/5/12/chartex" xmlns:cx7="http://schemas.microsoft.com/office/drawing/2016/5/13/chartex" xmlns:cx8="http://schemas.microsoft.com/office/drawing/2016/5/14/chartex" xmlns:mc="http://schemas.openxmlformats.org/markup-compatibility/2006" xmlns:aink="http://schemas.microsoft.com/office/drawing/2016/ink" xmlns:am3d="http://schemas.microsoft.com/office/drawing/2017/model3d" xmlns:o="urn:schemas-microsoft-com:office:office" xmlns:oel="http://schemas.microsoft.com/office/2019/extlst" xmlns:r="http://schemas.openxmlformats.org/officeDocument/2006/relationships" xmlns:m="http://schemas.openxmlformats.org/officeDocument/2006/math" xmlns:v="urn:schemas-microsoft-com:vml" xmlns:wp14="http://schemas.microsoft.com/office/word/2010/wordprocessingDrawing" xmlns:wp="http://schemas.openxmlformats.org/drawingml/2006/wordprocessingDrawing" xmlns:w10="urn:schemas-microsoft-com:office:word" xmlns:w="http://schemas.openxmlformats.org/wordprocessingml/2006/main" xmlns:w14="http://schemas.microsoft.com/office/word/2010/wordml" xmlns:w15="http://schemas.microsoft.com/office/word/2012/wordml" xmlns:w16cex="http://schemas.microsoft.com/office/word/2018/wordml/cex" xmlns:w16cid="http://schemas.microsoft.com/office/word/2016/wordml/cid" xmlns:w16="http://schemas.microsoft.com/office/word/2018/wordml" xmlns:w16sdtdh="http://schemas.microsoft.com/office/word/2020/wordml/sdtdatahash" xmlns:w16se="http://schemas.microsoft.com/office/word/2015/wordml/symex" xmlns:wpg="http://schemas.microsoft.com/office/word/2010/wordprocessingGroup" xmlns:wpi="http://schemas.microsoft.com/office/word/2010/wordprocessingInk" xmlns:wne="http://schemas.microsoft.com/office/word/2006/wordml" xmlns:wps="http://schemas.microsoft.com/office/word/2010/wordprocessingShape" mc:Ignorable="w14 w15 w16se w16cid w16 w16cex w16sdtdh wp14">
+<w:footnotes xmlns:wpc="http://schemas.microsoft.com/office/word/2010/wordprocessingCanvas" xmlns:cx="http://schemas.microsoft.com/office/drawing/2014/chartex" xmlns:mc="http://schemas.openxmlformats.org/markup-compatibility/2006" xmlns:o="urn:schemas-microsoft-com:office:office" xmlns:r="http://schemas.openxmlformats.org/officeDocument/2006/relationships" xmlns:m="http://schemas.openxmlformats.org/officeDocument/2006/math" xmlns:v="urn:schemas-microsoft-com:vml" xmlns:wp14="http://schemas.microsoft.com/office/word/2010/wordprocessingDrawing" xmlns:wp="http://schemas.openxmlformats.org/drawingml/2006/wordprocessingDrawing" xmlns:w10="urn:schemas-microsoft-com:office:word" xmlns:w="http://schemas.openxmlformats.org/wordprocessingml/2006/main" xmlns:w14="http://schemas.microsoft.com/office/word/2010/wordml" xmlns:w15="http://schemas.microsoft.com/office/word/2012/wordml" xmlns:w16se="http://schemas.microsoft.com/office/word/2015/wordml/symex" xmlns:wpg="http://schemas.microsoft.com/office/word/2010/wordprocessingGroup" xmlns:wpi="http://schemas.microsoft.com/office/word/2010/wordprocessingInk" xmlns:wne="http://schemas.microsoft.com/office/word/2006/wordml" xmlns:wps="http://schemas.microsoft.com/office/word/2010/wordprocessingShape" mc:Ignorable="w14 w15 w16se wp14">
   <w:footnote w:type="separator" w:id="-1">
     <w:p>
       <w:pPr>
@@ -2172,7 +2150,7 @@
 </file>
 
 <file path=word/numbering.xml><?xml version="1.0" encoding="utf-8"?>
-<w:numbering xmlns:wpc="http://schemas.microsoft.com/office/word/2010/wordprocessingCanvas" xmlns:cx="http://schemas.microsoft.com/office/drawing/2014/chartex" xmlns:cx1="http://schemas.microsoft.com/office/drawing/2015/9/8/chartex" xmlns:cx2="http://schemas.microsoft.com/office/drawing/2015/10/21/chartex" xmlns:cx3="http://schemas.microsoft.com/office/drawing/2016/5/9/chartex" xmlns:cx4="http://schemas.microsoft.com/office/drawing/2016/5/10/chartex" xmlns:cx5="http://schemas.microsoft.com/office/drawing/2016/5/11/chartex" xmlns:cx6="http://schemas.microsoft.com/office/drawing/2016/5/12/chartex" xmlns:cx7="http://schemas.microsoft.com/office/drawing/2016/5/13/chartex" xmlns:cx8="http://schemas.microsoft.com/office/drawing/2016/5/14/chartex" xmlns:mc="http://schemas.openxmlformats.org/markup-compatibility/2006" xmlns:aink="http://schemas.microsoft.com/office/drawing/2016/ink" xmlns:am3d="http://schemas.microsoft.com/office/drawing/2017/model3d" xmlns:o="urn:schemas-microsoft-com:office:office" xmlns:oel="http://schemas.microsoft.com/office/2019/extlst" xmlns:r="http://schemas.openxmlformats.org/officeDocument/2006/relationships" xmlns:m="http://schemas.openxmlformats.org/officeDocument/2006/math" xmlns:v="urn:schemas-microsoft-com:vml" xmlns:wp14="http://schemas.microsoft.com/office/word/2010/wordprocessingDrawing" xmlns:wp="http://schemas.openxmlformats.org/drawingml/2006/wordprocessingDrawing" xmlns:w10="urn:schemas-microsoft-com:office:word" xmlns:w="http://schemas.openxmlformats.org/wordprocessingml/2006/main" xmlns:w14="http://schemas.microsoft.com/office/word/2010/wordml" xmlns:w15="http://schemas.microsoft.com/office/word/2012/wordml" xmlns:w16cex="http://schemas.microsoft.com/office/word/2018/wordml/cex" xmlns:w16cid="http://schemas.microsoft.com/office/word/2016/wordml/cid" xmlns:w16="http://schemas.microsoft.com/office/word/2018/wordml" xmlns:w16sdtdh="http://schemas.microsoft.com/office/word/2020/wordml/sdtdatahash" xmlns:w16se="http://schemas.microsoft.com/office/word/2015/wordml/symex" xmlns:wpg="http://schemas.microsoft.com/office/word/2010/wordprocessingGroup" xmlns:wpi="http://schemas.microsoft.com/office/word/2010/wordprocessingInk" xmlns:wne="http://schemas.microsoft.com/office/word/2006/wordml" xmlns:wps="http://schemas.microsoft.com/office/word/2010/wordprocessingShape" mc:Ignorable="w14 w15 w16se w16cid w16 w16cex w16sdtdh wp14">
+<w:numbering xmlns:wpc="http://schemas.microsoft.com/office/word/2010/wordprocessingCanvas" xmlns:cx="http://schemas.microsoft.com/office/drawing/2014/chartex" xmlns:mc="http://schemas.openxmlformats.org/markup-compatibility/2006" xmlns:o="urn:schemas-microsoft-com:office:office" xmlns:r="http://schemas.openxmlformats.org/officeDocument/2006/relationships" xmlns:m="http://schemas.openxmlformats.org/officeDocument/2006/math" xmlns:v="urn:schemas-microsoft-com:vml" xmlns:wp14="http://schemas.microsoft.com/office/word/2010/wordprocessingDrawing" xmlns:wp="http://schemas.openxmlformats.org/drawingml/2006/wordprocessingDrawing" xmlns:w10="urn:schemas-microsoft-com:office:word" xmlns:w="http://schemas.openxmlformats.org/wordprocessingml/2006/main" xmlns:w14="http://schemas.microsoft.com/office/word/2010/wordml" xmlns:w15="http://schemas.microsoft.com/office/word/2012/wordml" xmlns:w16se="http://schemas.microsoft.com/office/word/2015/wordml/symex" xmlns:wpg="http://schemas.microsoft.com/office/word/2010/wordprocessingGroup" xmlns:wpi="http://schemas.microsoft.com/office/word/2010/wordprocessingInk" xmlns:wne="http://schemas.microsoft.com/office/word/2006/wordml" xmlns:wps="http://schemas.microsoft.com/office/word/2010/wordprocessingShape" mc:Ignorable="w14 w15 w16se wp14">
   <w:abstractNum w:abstractNumId="0" w15:restartNumberingAfterBreak="0">
     <w:nsid w:val="16F90CFF"/>
     <w:multiLevelType w:val="hybridMultilevel"/>
@@ -3632,56 +3610,56 @@
       </w:rPr>
     </w:lvl>
   </w:abstractNum>
-  <w:num w:numId="1" w16cid:durableId="1161964798">
+  <w:num w:numId="1">
     <w:abstractNumId w:val="7"/>
   </w:num>
-  <w:num w:numId="2" w16cid:durableId="1357150565">
+  <w:num w:numId="2">
     <w:abstractNumId w:val="7"/>
   </w:num>
-  <w:num w:numId="3" w16cid:durableId="647706382">
+  <w:num w:numId="3">
     <w:abstractNumId w:val="3"/>
   </w:num>
-  <w:num w:numId="4" w16cid:durableId="1680156673">
+  <w:num w:numId="4">
     <w:abstractNumId w:val="12"/>
   </w:num>
-  <w:num w:numId="5" w16cid:durableId="112672134">
+  <w:num w:numId="5">
     <w:abstractNumId w:val="13"/>
   </w:num>
-  <w:num w:numId="6" w16cid:durableId="2032143539">
+  <w:num w:numId="6">
     <w:abstractNumId w:val="10"/>
   </w:num>
-  <w:num w:numId="7" w16cid:durableId="1109593032">
+  <w:num w:numId="7">
     <w:abstractNumId w:val="1"/>
   </w:num>
-  <w:num w:numId="8" w16cid:durableId="1440301138">
+  <w:num w:numId="8">
     <w:abstractNumId w:val="5"/>
   </w:num>
-  <w:num w:numId="9" w16cid:durableId="2127307830">
+  <w:num w:numId="9">
     <w:abstractNumId w:val="0"/>
   </w:num>
-  <w:num w:numId="10" w16cid:durableId="995837082">
+  <w:num w:numId="10">
     <w:abstractNumId w:val="4"/>
   </w:num>
-  <w:num w:numId="11" w16cid:durableId="1381051044">
+  <w:num w:numId="11">
     <w:abstractNumId w:val="9"/>
   </w:num>
-  <w:num w:numId="12" w16cid:durableId="841050921">
+  <w:num w:numId="12">
     <w:abstractNumId w:val="2"/>
   </w:num>
-  <w:num w:numId="13" w16cid:durableId="1660768299">
+  <w:num w:numId="13">
     <w:abstractNumId w:val="11"/>
   </w:num>
-  <w:num w:numId="14" w16cid:durableId="531890988">
+  <w:num w:numId="14">
     <w:abstractNumId w:val="8"/>
   </w:num>
-  <w:num w:numId="15" w16cid:durableId="516627431">
+  <w:num w:numId="15">
     <w:abstractNumId w:val="6"/>
   </w:num>
 </w:numbering>
 </file>
 
 <file path=word/people.xml><?xml version="1.0" encoding="utf-8"?>
-<w15:people xmlns:wpc="http://schemas.microsoft.com/office/word/2010/wordprocessingCanvas" xmlns:cx="http://schemas.microsoft.com/office/drawing/2014/chartex" xmlns:cx1="http://schemas.microsoft.com/office/drawing/2015/9/8/chartex" xmlns:cx2="http://schemas.microsoft.com/office/drawing/2015/10/21/chartex" xmlns:cx3="http://schemas.microsoft.com/office/drawing/2016/5/9/chartex" xmlns:cx4="http://schemas.microsoft.com/office/drawing/2016/5/10/chartex" xmlns:cx5="http://schemas.microsoft.com/office/drawing/2016/5/11/chartex" xmlns:cx6="http://schemas.microsoft.com/office/drawing/2016/5/12/chartex" xmlns:cx7="http://schemas.microsoft.com/office/drawing/2016/5/13/chartex" xmlns:cx8="http://schemas.microsoft.com/office/drawing/2016/5/14/chartex" xmlns:mc="http://schemas.openxmlformats.org/markup-compatibility/2006" xmlns:aink="http://schemas.microsoft.com/office/drawing/2016/ink" xmlns:am3d="http://schemas.microsoft.com/office/drawing/2017/model3d" xmlns:o="urn:schemas-microsoft-com:office:office" xmlns:oel="http://schemas.microsoft.com/office/2019/extlst" xmlns:r="http://schemas.openxmlformats.org/officeDocument/2006/relationships" xmlns:m="http://schemas.openxmlformats.org/officeDocument/2006/math" xmlns:v="urn:schemas-microsoft-com:vml" xmlns:wp14="http://schemas.microsoft.com/office/word/2010/wordprocessingDrawing" xmlns:wp="http://schemas.openxmlformats.org/drawingml/2006/wordprocessingDrawing" xmlns:w10="urn:schemas-microsoft-com:office:word" xmlns:w="http://schemas.openxmlformats.org/wordprocessingml/2006/main" xmlns:w14="http://schemas.microsoft.com/office/word/2010/wordml" xmlns:w15="http://schemas.microsoft.com/office/word/2012/wordml" xmlns:w16cex="http://schemas.microsoft.com/office/word/2018/wordml/cex" xmlns:w16cid="http://schemas.microsoft.com/office/word/2016/wordml/cid" xmlns:w16="http://schemas.microsoft.com/office/word/2018/wordml" xmlns:w16sdtdh="http://schemas.microsoft.com/office/word/2020/wordml/sdtdatahash" xmlns:w16se="http://schemas.microsoft.com/office/word/2015/wordml/symex" xmlns:wpg="http://schemas.microsoft.com/office/word/2010/wordprocessingGroup" xmlns:wpi="http://schemas.microsoft.com/office/word/2010/wordprocessingInk" xmlns:wne="http://schemas.microsoft.com/office/word/2006/wordml" xmlns:wps="http://schemas.microsoft.com/office/word/2010/wordprocessingShape" mc:Ignorable="w14 w15 w16se w16cid w16 w16cex w16sdtdh wp14">
+<w15:people xmlns:wpc="http://schemas.microsoft.com/office/word/2010/wordprocessingCanvas" xmlns:cx="http://schemas.microsoft.com/office/drawing/2014/chartex" xmlns:mc="http://schemas.openxmlformats.org/markup-compatibility/2006" xmlns:o="urn:schemas-microsoft-com:office:office" xmlns:r="http://schemas.openxmlformats.org/officeDocument/2006/relationships" xmlns:m="http://schemas.openxmlformats.org/officeDocument/2006/math" xmlns:v="urn:schemas-microsoft-com:vml" xmlns:wp14="http://schemas.microsoft.com/office/word/2010/wordprocessingDrawing" xmlns:wp="http://schemas.openxmlformats.org/drawingml/2006/wordprocessingDrawing" xmlns:w10="urn:schemas-microsoft-com:office:word" xmlns:w="http://schemas.openxmlformats.org/wordprocessingml/2006/main" xmlns:w14="http://schemas.microsoft.com/office/word/2010/wordml" xmlns:w15="http://schemas.microsoft.com/office/word/2012/wordml" xmlns:w16se="http://schemas.microsoft.com/office/word/2015/wordml/symex" xmlns:wpg="http://schemas.microsoft.com/office/word/2010/wordprocessingGroup" xmlns:wpi="http://schemas.microsoft.com/office/word/2010/wordprocessingInk" xmlns:wne="http://schemas.microsoft.com/office/word/2006/wordml" xmlns:wps="http://schemas.microsoft.com/office/word/2010/wordprocessingShape" mc:Ignorable="w14 w15 w16se wp14">
   <w15:person w15:author="Kalentyev Alexey">
     <w15:presenceInfo w15:providerId="Windows Live" w15:userId="da819b8650d7d997"/>
   </w15:person>
@@ -3689,7 +3667,7 @@
 </file>
 
 <file path=word/styles.xml><?xml version="1.0" encoding="utf-8"?>
-<w:styles xmlns:mc="http://schemas.openxmlformats.org/markup-compatibility/2006" xmlns:r="http://schemas.openxmlformats.org/officeDocument/2006/relationships" xmlns:w="http://schemas.openxmlformats.org/wordprocessingml/2006/main" xmlns:w14="http://schemas.microsoft.com/office/word/2010/wordml" xmlns:w15="http://schemas.microsoft.com/office/word/2012/wordml" xmlns:w16cex="http://schemas.microsoft.com/office/word/2018/wordml/cex" xmlns:w16cid="http://schemas.microsoft.com/office/word/2016/wordml/cid" xmlns:w16="http://schemas.microsoft.com/office/word/2018/wordml" xmlns:w16sdtdh="http://schemas.microsoft.com/office/word/2020/wordml/sdtdatahash" xmlns:w16se="http://schemas.microsoft.com/office/word/2015/wordml/symex" mc:Ignorable="w14 w15 w16se w16cid w16 w16cex w16sdtdh">
+<w:styles xmlns:mc="http://schemas.openxmlformats.org/markup-compatibility/2006" xmlns:r="http://schemas.openxmlformats.org/officeDocument/2006/relationships" xmlns:w="http://schemas.openxmlformats.org/wordprocessingml/2006/main" xmlns:w14="http://schemas.microsoft.com/office/word/2010/wordml" xmlns:w15="http://schemas.microsoft.com/office/word/2012/wordml" xmlns:w16se="http://schemas.microsoft.com/office/word/2015/wordml/symex" mc:Ignorable="w14 w15 w16se">
   <w:docDefaults>
     <w:rPrDefault>
       <w:rPr>
@@ -3704,7 +3682,7 @@
       </w:pPr>
     </w:pPrDefault>
   </w:docDefaults>
-  <w:latentStyles w:defLockedState="0" w:defUIPriority="99" w:defSemiHidden="0" w:defUnhideWhenUsed="0" w:defQFormat="0" w:count="376">
+  <w:latentStyles w:defLockedState="0" w:defUIPriority="99" w:defSemiHidden="0" w:defUnhideWhenUsed="0" w:defQFormat="0" w:count="371">
     <w:lsdException w:name="Normal" w:uiPriority="0" w:qFormat="1"/>
     <w:lsdException w:name="heading 1" w:uiPriority="0" w:qFormat="1"/>
     <w:lsdException w:name="heading 2" w:semiHidden="1" w:uiPriority="9" w:unhideWhenUsed="1" w:qFormat="1"/>
@@ -3810,6 +3788,7 @@
     <w:lsdException w:name="HTML Sample" w:semiHidden="1" w:unhideWhenUsed="1"/>
     <w:lsdException w:name="HTML Typewriter" w:semiHidden="1" w:unhideWhenUsed="1"/>
     <w:lsdException w:name="HTML Variable" w:semiHidden="1" w:unhideWhenUsed="1"/>
+    <w:lsdException w:name="Normal Table" w:semiHidden="1" w:unhideWhenUsed="1"/>
     <w:lsdException w:name="annotation subject" w:semiHidden="1" w:unhideWhenUsed="1"/>
     <w:lsdException w:name="No List" w:semiHidden="1" w:uiPriority="0" w:unhideWhenUsed="1"/>
     <w:lsdException w:name="Outline List 1" w:semiHidden="1" w:unhideWhenUsed="1"/>
@@ -3852,8 +3831,11 @@
     <w:lsdException w:name="Table Contemporary" w:semiHidden="1" w:unhideWhenUsed="1"/>
     <w:lsdException w:name="Table Elegant" w:semiHidden="1" w:unhideWhenUsed="1"/>
     <w:lsdException w:name="Table Professional" w:semiHidden="1" w:unhideWhenUsed="1"/>
+    <w:lsdException w:name="Table Subtle 1" w:semiHidden="1" w:unhideWhenUsed="1"/>
     <w:lsdException w:name="Table Subtle 2" w:semiHidden="1" w:unhideWhenUsed="1"/>
     <w:lsdException w:name="Table Web 1" w:semiHidden="1" w:unhideWhenUsed="1"/>
+    <w:lsdException w:name="Table Web 2" w:semiHidden="1" w:unhideWhenUsed="1"/>
+    <w:lsdException w:name="Table Web 3" w:semiHidden="1" w:unhideWhenUsed="1"/>
     <w:lsdException w:name="Balloon Text" w:semiHidden="1" w:uiPriority="0" w:unhideWhenUsed="1"/>
     <w:lsdException w:name="Table Grid" w:uiPriority="39"/>
     <w:lsdException w:name="Table Theme" w:semiHidden="1" w:unhideWhenUsed="1"/>
@@ -4072,11 +4054,6 @@
     <w:lsdException w:name="List Table 5 Dark Accent 6" w:uiPriority="50"/>
     <w:lsdException w:name="List Table 6 Colorful Accent 6" w:uiPriority="51"/>
     <w:lsdException w:name="List Table 7 Colorful Accent 6" w:uiPriority="52"/>
-    <w:lsdException w:name="Mention" w:semiHidden="1" w:unhideWhenUsed="1"/>
-    <w:lsdException w:name="Smart Hyperlink" w:semiHidden="1" w:unhideWhenUsed="1"/>
-    <w:lsdException w:name="Hashtag" w:semiHidden="1" w:unhideWhenUsed="1"/>
-    <w:lsdException w:name="Unresolved Mention" w:semiHidden="1" w:unhideWhenUsed="1"/>
-    <w:lsdException w:name="Smart Link" w:semiHidden="1" w:unhideWhenUsed="1"/>
   </w:latentStyles>
   <w:style w:type="paragraph" w:default="1" w:styleId="a">
     <w:name w:val="Normal"/>
@@ -5149,7 +5126,7 @@
 </file>
 
 <file path=customXml/itemProps1.xml><?xml version="1.0" encoding="utf-8"?>
-<ds:datastoreItem xmlns:ds="http://schemas.openxmlformats.org/officeDocument/2006/customXml" ds:itemID="{99BCF2E1-928E-42AF-B42A-CD7BDFBC6459}">
+<ds:datastoreItem xmlns:ds="http://schemas.openxmlformats.org/officeDocument/2006/customXml" ds:itemID="{E121051B-BAE4-40EA-8248-73A6BA809BA3}">
   <ds:schemaRefs>
     <ds:schemaRef ds:uri="http://schemas.openxmlformats.org/officeDocument/2006/bibliography"/>
   </ds:schemaRefs>

--- a/Docs/ТЗ.docx
+++ b/Docs/ТЗ.docx
@@ -1,6 +1,6 @@
 
 <file path=word/document.xml><?xml version="1.0" encoding="utf-8"?>
-<w:document xmlns:wpc="http://schemas.microsoft.com/office/word/2010/wordprocessingCanvas" xmlns:cx="http://schemas.microsoft.com/office/drawing/2014/chartex" xmlns:mc="http://schemas.openxmlformats.org/markup-compatibility/2006" xmlns:o="urn:schemas-microsoft-com:office:office" xmlns:r="http://schemas.openxmlformats.org/officeDocument/2006/relationships" xmlns:m="http://schemas.openxmlformats.org/officeDocument/2006/math" xmlns:v="urn:schemas-microsoft-com:vml" xmlns:wp14="http://schemas.microsoft.com/office/word/2010/wordprocessingDrawing" xmlns:wp="http://schemas.openxmlformats.org/drawingml/2006/wordprocessingDrawing" xmlns:w10="urn:schemas-microsoft-com:office:word" xmlns:w="http://schemas.openxmlformats.org/wordprocessingml/2006/main" xmlns:w14="http://schemas.microsoft.com/office/word/2010/wordml" xmlns:w15="http://schemas.microsoft.com/office/word/2012/wordml" xmlns:w16se="http://schemas.microsoft.com/office/word/2015/wordml/symex" xmlns:wpg="http://schemas.microsoft.com/office/word/2010/wordprocessingGroup" xmlns:wpi="http://schemas.microsoft.com/office/word/2010/wordprocessingInk" xmlns:wne="http://schemas.microsoft.com/office/word/2006/wordml" xmlns:wps="http://schemas.microsoft.com/office/word/2010/wordprocessingShape" mc:Ignorable="w14 w15 w16se wp14">
+<w:document xmlns:wpc="http://schemas.microsoft.com/office/word/2010/wordprocessingCanvas" xmlns:cx="http://schemas.microsoft.com/office/drawing/2014/chartex" xmlns:cx1="http://schemas.microsoft.com/office/drawing/2015/9/8/chartex" xmlns:cx2="http://schemas.microsoft.com/office/drawing/2015/10/21/chartex" xmlns:cx3="http://schemas.microsoft.com/office/drawing/2016/5/9/chartex" xmlns:cx4="http://schemas.microsoft.com/office/drawing/2016/5/10/chartex" xmlns:cx5="http://schemas.microsoft.com/office/drawing/2016/5/11/chartex" xmlns:cx6="http://schemas.microsoft.com/office/drawing/2016/5/12/chartex" xmlns:cx7="http://schemas.microsoft.com/office/drawing/2016/5/13/chartex" xmlns:cx8="http://schemas.microsoft.com/office/drawing/2016/5/14/chartex" xmlns:mc="http://schemas.openxmlformats.org/markup-compatibility/2006" xmlns:aink="http://schemas.microsoft.com/office/drawing/2016/ink" xmlns:am3d="http://schemas.microsoft.com/office/drawing/2017/model3d" xmlns:o="urn:schemas-microsoft-com:office:office" xmlns:oel="http://schemas.microsoft.com/office/2019/extlst" xmlns:r="http://schemas.openxmlformats.org/officeDocument/2006/relationships" xmlns:m="http://schemas.openxmlformats.org/officeDocument/2006/math" xmlns:v="urn:schemas-microsoft-com:vml" xmlns:wp14="http://schemas.microsoft.com/office/word/2010/wordprocessingDrawing" xmlns:wp="http://schemas.openxmlformats.org/drawingml/2006/wordprocessingDrawing" xmlns:w10="urn:schemas-microsoft-com:office:word" xmlns:w="http://schemas.openxmlformats.org/wordprocessingml/2006/main" xmlns:w14="http://schemas.microsoft.com/office/word/2010/wordml" xmlns:w15="http://schemas.microsoft.com/office/word/2012/wordml" xmlns:w16cex="http://schemas.microsoft.com/office/word/2018/wordml/cex" xmlns:w16cid="http://schemas.microsoft.com/office/word/2016/wordml/cid" xmlns:w16="http://schemas.microsoft.com/office/word/2018/wordml" xmlns:w16sdtdh="http://schemas.microsoft.com/office/word/2020/wordml/sdtdatahash" xmlns:w16se="http://schemas.microsoft.com/office/word/2015/wordml/symex" xmlns:wpg="http://schemas.microsoft.com/office/word/2010/wordprocessingGroup" xmlns:wpi="http://schemas.microsoft.com/office/word/2010/wordprocessingInk" xmlns:wne="http://schemas.microsoft.com/office/word/2006/wordml" xmlns:wps="http://schemas.microsoft.com/office/word/2010/wordprocessingShape" mc:Ignorable="w14 w15 w16se w16cid w16 w16cex w16sdtdh wp14">
   <w:body>
     <w:p>
       <w:pPr>
@@ -159,33 +159,33 @@
           <w:sz w:val="28"/>
           <w:szCs w:val="28"/>
         </w:rPr>
-        <w:t>КОМПАС</w:t>
-      </w:r>
-      <w:commentRangeStart w:id="0"/>
+        <w:t>КОМПАС 3</w:t>
+      </w:r>
       <w:r>
         <w:rPr>
           <w:rFonts w:ascii="Times New Roman" w:hAnsi="Times New Roman"/>
           <w:sz w:val="28"/>
           <w:szCs w:val="28"/>
-        </w:rPr>
-        <w:t xml:space="preserve"> 3</w:t>
+          <w:lang w:val="en-US"/>
+        </w:rPr>
+        <w:t>D</w:t>
       </w:r>
       <w:r>
         <w:rPr>
           <w:rFonts w:ascii="Times New Roman" w:hAnsi="Times New Roman"/>
           <w:sz w:val="28"/>
           <w:szCs w:val="28"/>
+        </w:rPr>
+        <w:t xml:space="preserve"> </w:t>
+      </w:r>
+      <w:r>
+        <w:rPr>
+          <w:rFonts w:ascii="Times New Roman" w:hAnsi="Times New Roman"/>
+          <w:sz w:val="28"/>
+          <w:szCs w:val="28"/>
           <w:lang w:val="en-US"/>
         </w:rPr>
-        <w:t>D</w:t>
-      </w:r>
-      <w:commentRangeEnd w:id="0"/>
-      <w:r>
-        <w:rPr>
-          <w:rStyle w:val="aff2"/>
-          <w:rFonts w:ascii="Times New Roman" w:eastAsiaTheme="minorHAnsi" w:hAnsi="Times New Roman"/>
-        </w:rPr>
-        <w:commentReference w:id="0"/>
+        <w:t>v</w:t>
       </w:r>
       <w:r>
         <w:rPr>
@@ -193,35 +193,16 @@
           <w:sz w:val="28"/>
           <w:szCs w:val="28"/>
         </w:rPr>
-        <w:t xml:space="preserve"> </w:t>
+        <w:t>18.1</w:t>
       </w:r>
       <w:r>
         <w:rPr>
           <w:rFonts w:ascii="Times New Roman" w:hAnsi="Times New Roman"/>
           <w:sz w:val="28"/>
           <w:szCs w:val="28"/>
-          <w:lang w:val="en-US"/>
-        </w:rPr>
-        <w:t>v</w:t>
-      </w:r>
-      <w:r>
-        <w:rPr>
-          <w:rFonts w:ascii="Times New Roman" w:hAnsi="Times New Roman"/>
-          <w:sz w:val="28"/>
-          <w:szCs w:val="28"/>
-        </w:rPr>
-        <w:t>18.1</w:t>
-      </w:r>
-      <w:r>
-        <w:rPr>
-          <w:rFonts w:ascii="Times New Roman" w:hAnsi="Times New Roman"/>
-          <w:sz w:val="28"/>
-          <w:szCs w:val="28"/>
         </w:rPr>
         <w:t>.</w:t>
       </w:r>
-      <w:bookmarkStart w:id="1" w:name="_GoBack"/>
-      <w:bookmarkEnd w:id="1"/>
     </w:p>
     <w:p>
       <w:pPr>
@@ -505,8 +486,17 @@
           <w:rFonts w:eastAsia="Calibri"/>
           <w:szCs w:val="22"/>
         </w:rPr>
-        <w:t>библиотека для тестирования NUnit</w:t>
-      </w:r>
+        <w:t xml:space="preserve">библиотека для тестирования </w:t>
+      </w:r>
+      <w:proofErr w:type="spellStart"/>
+      <w:r>
+        <w:rPr>
+          <w:rFonts w:eastAsia="Calibri"/>
+          <w:szCs w:val="22"/>
+        </w:rPr>
+        <w:t>NUnit</w:t>
+      </w:r>
+      <w:proofErr w:type="spellEnd"/>
       <w:r>
         <w:rPr>
           <w:rFonts w:eastAsia="Calibri"/>
@@ -578,7 +568,6 @@
       <w:r>
         <w:t xml:space="preserve">Тактовая частота </w:t>
       </w:r>
-      <w:commentRangeStart w:id="2"/>
       <w:r>
         <w:t>ЦП</w:t>
       </w:r>
@@ -593,14 +582,6 @@
       </w:r>
       <w:r>
         <w:t>;</w:t>
-      </w:r>
-      <w:commentRangeEnd w:id="2"/>
-      <w:r>
-        <w:rPr>
-          <w:rStyle w:val="aff2"/>
-          <w:rFonts w:cs="Times New Roman"/>
-        </w:rPr>
-        <w:commentReference w:id="2"/>
       </w:r>
     </w:p>
     <w:p>
@@ -738,7 +719,7 @@
                     <pic:cNvPicPr/>
                   </pic:nvPicPr>
                   <pic:blipFill>
-                    <a:blip r:embed="rId10"/>
+                    <a:blip r:embed="rId8"/>
                     <a:stretch>
                       <a:fillRect/>
                     </a:stretch>
@@ -1143,16 +1124,8 @@
       <w:r>
         <w:t xml:space="preserve"> сообщение об ошибке</w:t>
       </w:r>
-      <w:commentRangeStart w:id="3"/>
       <w:r>
         <w:t>.</w:t>
-      </w:r>
-      <w:commentRangeEnd w:id="3"/>
-      <w:r>
-        <w:rPr>
-          <w:rStyle w:val="aff2"/>
-        </w:rPr>
-        <w:commentReference w:id="3"/>
       </w:r>
     </w:p>
     <w:p>
@@ -1643,7 +1616,23 @@
           <w:sz w:val="28"/>
           <w:szCs w:val="28"/>
         </w:rPr>
-        <w:t xml:space="preserve"> ___________                    Калентьев А.А.</w:t>
+        <w:t xml:space="preserve"> ___________                    </w:t>
+      </w:r>
+      <w:proofErr w:type="spellStart"/>
+      <w:r>
+        <w:rPr>
+          <w:sz w:val="28"/>
+          <w:szCs w:val="28"/>
+        </w:rPr>
+        <w:t>Калентьев</w:t>
+      </w:r>
+      <w:proofErr w:type="spellEnd"/>
+      <w:r>
+        <w:rPr>
+          <w:sz w:val="28"/>
+          <w:szCs w:val="28"/>
+        </w:rPr>
+        <w:t xml:space="preserve"> А.А.</w:t>
       </w:r>
     </w:p>
     <w:p>
@@ -2024,83 +2013,8 @@
 </w:document>
 </file>
 
-<file path=word/comments.xml><?xml version="1.0" encoding="utf-8"?>
-<w:comments xmlns:wpc="http://schemas.microsoft.com/office/word/2010/wordprocessingCanvas" xmlns:cx="http://schemas.microsoft.com/office/drawing/2014/chartex" xmlns:mc="http://schemas.openxmlformats.org/markup-compatibility/2006" xmlns:o="urn:schemas-microsoft-com:office:office" xmlns:r="http://schemas.openxmlformats.org/officeDocument/2006/relationships" xmlns:m="http://schemas.openxmlformats.org/officeDocument/2006/math" xmlns:v="urn:schemas-microsoft-com:vml" xmlns:wp14="http://schemas.microsoft.com/office/word/2010/wordprocessingDrawing" xmlns:wp="http://schemas.openxmlformats.org/drawingml/2006/wordprocessingDrawing" xmlns:w10="urn:schemas-microsoft-com:office:word" xmlns:w="http://schemas.openxmlformats.org/wordprocessingml/2006/main" xmlns:w14="http://schemas.microsoft.com/office/word/2010/wordml" xmlns:w15="http://schemas.microsoft.com/office/word/2012/wordml" xmlns:w16se="http://schemas.microsoft.com/office/word/2015/wordml/symex" xmlns:wpg="http://schemas.microsoft.com/office/word/2010/wordprocessingGroup" xmlns:wpi="http://schemas.microsoft.com/office/word/2010/wordprocessingInk" xmlns:wne="http://schemas.microsoft.com/office/word/2006/wordml" xmlns:wps="http://schemas.microsoft.com/office/word/2010/wordprocessingShape" mc:Ignorable="w14 w15 w16se wp14">
-  <w:comment w:id="0" w:author="Kalentyev Alexey" w:date="2022-09-23T14:27:00Z" w:initials="KA">
-    <w:p>
-      <w:pPr>
-        <w:pStyle w:val="aff3"/>
-      </w:pPr>
-      <w:r>
-        <w:rPr>
-          <w:rStyle w:val="aff2"/>
-        </w:rPr>
-        <w:annotationRef/>
-      </w:r>
-      <w:r>
-        <w:t>Версия</w:t>
-      </w:r>
-    </w:p>
-  </w:comment>
-  <w:comment w:id="2" w:author="Kalentyev Alexey" w:date="2022-09-23T14:28:00Z" w:initials="KA">
-    <w:p>
-      <w:pPr>
-        <w:pStyle w:val="aff3"/>
-      </w:pPr>
-      <w:r>
-        <w:rPr>
-          <w:rStyle w:val="aff2"/>
-        </w:rPr>
-        <w:annotationRef/>
-      </w:r>
-    </w:p>
-  </w:comment>
-  <w:comment w:id="3" w:author="Kalentyev Alexey" w:date="2022-09-23T14:29:00Z" w:initials="KA">
-    <w:p>
-      <w:pPr>
-        <w:pStyle w:val="aff3"/>
-      </w:pPr>
-      <w:r>
-        <w:rPr>
-          <w:rStyle w:val="aff2"/>
-        </w:rPr>
-        <w:annotationRef/>
-      </w:r>
-    </w:p>
-  </w:comment>
-</w:comments>
-</file>
-
-<file path=word/commentsExtended.xml><?xml version="1.0" encoding="utf-8"?>
-<w15:commentsEx xmlns:wpc="http://schemas.microsoft.com/office/word/2010/wordprocessingCanvas" xmlns:cx="http://schemas.microsoft.com/office/drawing/2014/chartex" xmlns:mc="http://schemas.openxmlformats.org/markup-compatibility/2006" xmlns:o="urn:schemas-microsoft-com:office:office" xmlns:r="http://schemas.openxmlformats.org/officeDocument/2006/relationships" xmlns:m="http://schemas.openxmlformats.org/officeDocument/2006/math" xmlns:v="urn:schemas-microsoft-com:vml" xmlns:wp14="http://schemas.microsoft.com/office/word/2010/wordprocessingDrawing" xmlns:wp="http://schemas.openxmlformats.org/drawingml/2006/wordprocessingDrawing" xmlns:w10="urn:schemas-microsoft-com:office:word" xmlns:w="http://schemas.openxmlformats.org/wordprocessingml/2006/main" xmlns:w14="http://schemas.microsoft.com/office/word/2010/wordml" xmlns:w15="http://schemas.microsoft.com/office/word/2012/wordml" xmlns:w16se="http://schemas.microsoft.com/office/word/2015/wordml/symex" xmlns:wpg="http://schemas.microsoft.com/office/word/2010/wordprocessingGroup" xmlns:wpi="http://schemas.microsoft.com/office/word/2010/wordprocessingInk" xmlns:wne="http://schemas.microsoft.com/office/word/2006/wordml" xmlns:wps="http://schemas.microsoft.com/office/word/2010/wordprocessingShape" mc:Ignorable="w14 w15 w16se wp14">
-  <w15:commentEx w15:paraId="182D6FEA" w15:done="0"/>
-  <w15:commentEx w15:paraId="14DDBC33" w15:done="0"/>
-  <w15:commentEx w15:paraId="047A42F9" w15:done="0"/>
-</w15:commentsEx>
-</file>
-
-<file path=word/commentsExtensible.xml><?xml version="1.0" encoding="utf-8"?>
-<w16cex:commentsExtensible xmlns:wpc="http://schemas.microsoft.com/office/word/2010/wordprocessingCanvas" xmlns:cx="http://schemas.microsoft.com/office/drawing/2014/chartex" xmlns:cx1="http://schemas.microsoft.com/office/drawing/2015/9/8/chartex" xmlns:cx2="http://schemas.microsoft.com/office/drawing/2015/10/21/chartex" xmlns:cx3="http://schemas.microsoft.com/office/drawing/2016/5/9/chartex" xmlns:cx4="http://schemas.microsoft.com/office/drawing/2016/5/10/chartex" xmlns:cx5="http://schemas.microsoft.com/office/drawing/2016/5/11/chartex" xmlns:cx6="http://schemas.microsoft.com/office/drawing/2016/5/12/chartex" xmlns:cx7="http://schemas.microsoft.com/office/drawing/2016/5/13/chartex" xmlns:cx8="http://schemas.microsoft.com/office/drawing/2016/5/14/chartex" xmlns:mc="http://schemas.openxmlformats.org/markup-compatibility/2006" xmlns:aink="http://schemas.microsoft.com/office/drawing/2016/ink" xmlns:am3d="http://schemas.microsoft.com/office/drawing/2017/model3d" xmlns:o="urn:schemas-microsoft-com:office:office" xmlns:oel="http://schemas.microsoft.com/office/2019/extlst" xmlns:r="http://schemas.openxmlformats.org/officeDocument/2006/relationships" xmlns:m="http://schemas.openxmlformats.org/officeDocument/2006/math" xmlns:v="urn:schemas-microsoft-com:vml" xmlns:wp14="http://schemas.microsoft.com/office/word/2010/wordprocessingDrawing" xmlns:wp="http://schemas.openxmlformats.org/drawingml/2006/wordprocessingDrawing" xmlns:w10="urn:schemas-microsoft-com:office:word" xmlns:w="http://schemas.openxmlformats.org/wordprocessingml/2006/main" xmlns:w14="http://schemas.microsoft.com/office/word/2010/wordml" xmlns:w15="http://schemas.microsoft.com/office/word/2012/wordml" xmlns:w16cex="http://schemas.microsoft.com/office/word/2018/wordml/cex" xmlns:w16cid="http://schemas.microsoft.com/office/word/2016/wordml/cid" xmlns:w16="http://schemas.microsoft.com/office/word/2018/wordml" xmlns:w16sdtdh="http://schemas.microsoft.com/office/word/2020/wordml/sdtdatahash" xmlns:w16se="http://schemas.microsoft.com/office/word/2015/wordml/symex" xmlns:wpg="http://schemas.microsoft.com/office/word/2010/wordprocessingGroup" xmlns:wpi="http://schemas.microsoft.com/office/word/2010/wordprocessingInk" xmlns:wne="http://schemas.microsoft.com/office/word/2006/wordml" xmlns:wps="http://schemas.microsoft.com/office/word/2010/wordprocessingShape" mc:Ignorable="w14 w15 w16se w16cid w16 w16cex w16sdtdh wp14">
-  <w16cex:commentExtensible w16cex:durableId="26D840D0" w16cex:dateUtc="2022-09-23T07:27:00Z"/>
-  <w16cex:commentExtensible w16cex:durableId="26D840D9" w16cex:dateUtc="2022-09-23T07:27:00Z"/>
-  <w16cex:commentExtensible w16cex:durableId="26D8410A" w16cex:dateUtc="2022-09-23T07:28:00Z"/>
-  <w16cex:commentExtensible w16cex:durableId="26D84110" w16cex:dateUtc="2022-09-23T07:28:00Z"/>
-  <w16cex:commentExtensible w16cex:durableId="26D84156" w16cex:dateUtc="2022-09-23T07:29:00Z"/>
-</w16cex:commentsExtensible>
-</file>
-
-<file path=word/commentsIds.xml><?xml version="1.0" encoding="utf-8"?>
-<w16cid:commentsIds xmlns:wpc="http://schemas.microsoft.com/office/word/2010/wordprocessingCanvas" xmlns:cx="http://schemas.microsoft.com/office/drawing/2014/chartex" xmlns:cx1="http://schemas.microsoft.com/office/drawing/2015/9/8/chartex" xmlns:cx2="http://schemas.microsoft.com/office/drawing/2015/10/21/chartex" xmlns:cx3="http://schemas.microsoft.com/office/drawing/2016/5/9/chartex" xmlns:cx4="http://schemas.microsoft.com/office/drawing/2016/5/10/chartex" xmlns:cx5="http://schemas.microsoft.com/office/drawing/2016/5/11/chartex" xmlns:cx6="http://schemas.microsoft.com/office/drawing/2016/5/12/chartex" xmlns:cx7="http://schemas.microsoft.com/office/drawing/2016/5/13/chartex" xmlns:cx8="http://schemas.microsoft.com/office/drawing/2016/5/14/chartex" xmlns:mc="http://schemas.openxmlformats.org/markup-compatibility/2006" xmlns:aink="http://schemas.microsoft.com/office/drawing/2016/ink" xmlns:am3d="http://schemas.microsoft.com/office/drawing/2017/model3d" xmlns:o="urn:schemas-microsoft-com:office:office" xmlns:oel="http://schemas.microsoft.com/office/2019/extlst" xmlns:r="http://schemas.openxmlformats.org/officeDocument/2006/relationships" xmlns:m="http://schemas.openxmlformats.org/officeDocument/2006/math" xmlns:v="urn:schemas-microsoft-com:vml" xmlns:wp14="http://schemas.microsoft.com/office/word/2010/wordprocessingDrawing" xmlns:wp="http://schemas.openxmlformats.org/drawingml/2006/wordprocessingDrawing" xmlns:w10="urn:schemas-microsoft-com:office:word" xmlns:w="http://schemas.openxmlformats.org/wordprocessingml/2006/main" xmlns:w14="http://schemas.microsoft.com/office/word/2010/wordml" xmlns:w15="http://schemas.microsoft.com/office/word/2012/wordml" xmlns:w16cex="http://schemas.microsoft.com/office/word/2018/wordml/cex" xmlns:w16cid="http://schemas.microsoft.com/office/word/2016/wordml/cid" xmlns:w16="http://schemas.microsoft.com/office/word/2018/wordml" xmlns:w16sdtdh="http://schemas.microsoft.com/office/word/2020/wordml/sdtdatahash" xmlns:w16se="http://schemas.microsoft.com/office/word/2015/wordml/symex" xmlns:wpg="http://schemas.microsoft.com/office/word/2010/wordprocessingGroup" xmlns:wpi="http://schemas.microsoft.com/office/word/2010/wordprocessingInk" xmlns:wne="http://schemas.microsoft.com/office/word/2006/wordml" xmlns:wps="http://schemas.microsoft.com/office/word/2010/wordprocessingShape" mc:Ignorable="w14 w15 w16se w16cid w16 w16cex w16sdtdh wp14">
-  <w16cid:commentId w16cid:paraId="182D6FEA" w16cid:durableId="26D840D0"/>
-  <w16cid:commentId w16cid:paraId="1A9F793C" w16cid:durableId="26D840D9"/>
-  <w16cid:commentId w16cid:paraId="14DDBC33" w16cid:durableId="26D8410A"/>
-  <w16cid:commentId w16cid:paraId="51C43C42" w16cid:durableId="26D84110"/>
-  <w16cid:commentId w16cid:paraId="047A42F9" w16cid:durableId="26D84156"/>
-</w16cid:commentsIds>
-</file>
-
 <file path=word/endnotes.xml><?xml version="1.0" encoding="utf-8"?>
-<w:endnotes xmlns:wpc="http://schemas.microsoft.com/office/word/2010/wordprocessingCanvas" xmlns:cx="http://schemas.microsoft.com/office/drawing/2014/chartex" xmlns:mc="http://schemas.openxmlformats.org/markup-compatibility/2006" xmlns:o="urn:schemas-microsoft-com:office:office" xmlns:r="http://schemas.openxmlformats.org/officeDocument/2006/relationships" xmlns:m="http://schemas.openxmlformats.org/officeDocument/2006/math" xmlns:v="urn:schemas-microsoft-com:vml" xmlns:wp14="http://schemas.microsoft.com/office/word/2010/wordprocessingDrawing" xmlns:wp="http://schemas.openxmlformats.org/drawingml/2006/wordprocessingDrawing" xmlns:w10="urn:schemas-microsoft-com:office:word" xmlns:w="http://schemas.openxmlformats.org/wordprocessingml/2006/main" xmlns:w14="http://schemas.microsoft.com/office/word/2010/wordml" xmlns:w15="http://schemas.microsoft.com/office/word/2012/wordml" xmlns:w16se="http://schemas.microsoft.com/office/word/2015/wordml/symex" xmlns:wpg="http://schemas.microsoft.com/office/word/2010/wordprocessingGroup" xmlns:wpi="http://schemas.microsoft.com/office/word/2010/wordprocessingInk" xmlns:wne="http://schemas.microsoft.com/office/word/2006/wordml" xmlns:wps="http://schemas.microsoft.com/office/word/2010/wordprocessingShape" mc:Ignorable="w14 w15 w16se wp14">
+<w:endnotes xmlns:wpc="http://schemas.microsoft.com/office/word/2010/wordprocessingCanvas" xmlns:cx="http://schemas.microsoft.com/office/drawing/2014/chartex" xmlns:cx1="http://schemas.microsoft.com/office/drawing/2015/9/8/chartex" xmlns:cx2="http://schemas.microsoft.com/office/drawing/2015/10/21/chartex" xmlns:cx3="http://schemas.microsoft.com/office/drawing/2016/5/9/chartex" xmlns:cx4="http://schemas.microsoft.com/office/drawing/2016/5/10/chartex" xmlns:cx5="http://schemas.microsoft.com/office/drawing/2016/5/11/chartex" xmlns:cx6="http://schemas.microsoft.com/office/drawing/2016/5/12/chartex" xmlns:cx7="http://schemas.microsoft.com/office/drawing/2016/5/13/chartex" xmlns:cx8="http://schemas.microsoft.com/office/drawing/2016/5/14/chartex" xmlns:mc="http://schemas.openxmlformats.org/markup-compatibility/2006" xmlns:aink="http://schemas.microsoft.com/office/drawing/2016/ink" xmlns:am3d="http://schemas.microsoft.com/office/drawing/2017/model3d" xmlns:o="urn:schemas-microsoft-com:office:office" xmlns:oel="http://schemas.microsoft.com/office/2019/extlst" xmlns:r="http://schemas.openxmlformats.org/officeDocument/2006/relationships" xmlns:m="http://schemas.openxmlformats.org/officeDocument/2006/math" xmlns:v="urn:schemas-microsoft-com:vml" xmlns:wp14="http://schemas.microsoft.com/office/word/2010/wordprocessingDrawing" xmlns:wp="http://schemas.openxmlformats.org/drawingml/2006/wordprocessingDrawing" xmlns:w10="urn:schemas-microsoft-com:office:word" xmlns:w="http://schemas.openxmlformats.org/wordprocessingml/2006/main" xmlns:w14="http://schemas.microsoft.com/office/word/2010/wordml" xmlns:w15="http://schemas.microsoft.com/office/word/2012/wordml" xmlns:w16cex="http://schemas.microsoft.com/office/word/2018/wordml/cex" xmlns:w16cid="http://schemas.microsoft.com/office/word/2016/wordml/cid" xmlns:w16="http://schemas.microsoft.com/office/word/2018/wordml" xmlns:w16sdtdh="http://schemas.microsoft.com/office/word/2020/wordml/sdtdatahash" xmlns:w16se="http://schemas.microsoft.com/office/word/2015/wordml/symex" xmlns:wpg="http://schemas.microsoft.com/office/word/2010/wordprocessingGroup" xmlns:wpi="http://schemas.microsoft.com/office/word/2010/wordprocessingInk" xmlns:wne="http://schemas.microsoft.com/office/word/2006/wordml" xmlns:wps="http://schemas.microsoft.com/office/word/2010/wordprocessingShape" mc:Ignorable="w14 w15 w16se w16cid w16 w16cex w16sdtdh wp14">
   <w:endnote w:type="separator" w:id="-1">
     <w:p>
       <w:pPr>
@@ -2125,7 +2039,7 @@
 </file>
 
 <file path=word/footnotes.xml><?xml version="1.0" encoding="utf-8"?>
-<w:footnotes xmlns:wpc="http://schemas.microsoft.com/office/word/2010/wordprocessingCanvas" xmlns:cx="http://schemas.microsoft.com/office/drawing/2014/chartex" xmlns:mc="http://schemas.openxmlformats.org/markup-compatibility/2006" xmlns:o="urn:schemas-microsoft-com:office:office" xmlns:r="http://schemas.openxmlformats.org/officeDocument/2006/relationships" xmlns:m="http://schemas.openxmlformats.org/officeDocument/2006/math" xmlns:v="urn:schemas-microsoft-com:vml" xmlns:wp14="http://schemas.microsoft.com/office/word/2010/wordprocessingDrawing" xmlns:wp="http://schemas.openxmlformats.org/drawingml/2006/wordprocessingDrawing" xmlns:w10="urn:schemas-microsoft-com:office:word" xmlns:w="http://schemas.openxmlformats.org/wordprocessingml/2006/main" xmlns:w14="http://schemas.microsoft.com/office/word/2010/wordml" xmlns:w15="http://schemas.microsoft.com/office/word/2012/wordml" xmlns:w16se="http://schemas.microsoft.com/office/word/2015/wordml/symex" xmlns:wpg="http://schemas.microsoft.com/office/word/2010/wordprocessingGroup" xmlns:wpi="http://schemas.microsoft.com/office/word/2010/wordprocessingInk" xmlns:wne="http://schemas.microsoft.com/office/word/2006/wordml" xmlns:wps="http://schemas.microsoft.com/office/word/2010/wordprocessingShape" mc:Ignorable="w14 w15 w16se wp14">
+<w:footnotes xmlns:wpc="http://schemas.microsoft.com/office/word/2010/wordprocessingCanvas" xmlns:cx="http://schemas.microsoft.com/office/drawing/2014/chartex" xmlns:cx1="http://schemas.microsoft.com/office/drawing/2015/9/8/chartex" xmlns:cx2="http://schemas.microsoft.com/office/drawing/2015/10/21/chartex" xmlns:cx3="http://schemas.microsoft.com/office/drawing/2016/5/9/chartex" xmlns:cx4="http://schemas.microsoft.com/office/drawing/2016/5/10/chartex" xmlns:cx5="http://schemas.microsoft.com/office/drawing/2016/5/11/chartex" xmlns:cx6="http://schemas.microsoft.com/office/drawing/2016/5/12/chartex" xmlns:cx7="http://schemas.microsoft.com/office/drawing/2016/5/13/chartex" xmlns:cx8="http://schemas.microsoft.com/office/drawing/2016/5/14/chartex" xmlns:mc="http://schemas.openxmlformats.org/markup-compatibility/2006" xmlns:aink="http://schemas.microsoft.com/office/drawing/2016/ink" xmlns:am3d="http://schemas.microsoft.com/office/drawing/2017/model3d" xmlns:o="urn:schemas-microsoft-com:office:office" xmlns:oel="http://schemas.microsoft.com/office/2019/extlst" xmlns:r="http://schemas.openxmlformats.org/officeDocument/2006/relationships" xmlns:m="http://schemas.openxmlformats.org/officeDocument/2006/math" xmlns:v="urn:schemas-microsoft-com:vml" xmlns:wp14="http://schemas.microsoft.com/office/word/2010/wordprocessingDrawing" xmlns:wp="http://schemas.openxmlformats.org/drawingml/2006/wordprocessingDrawing" xmlns:w10="urn:schemas-microsoft-com:office:word" xmlns:w="http://schemas.openxmlformats.org/wordprocessingml/2006/main" xmlns:w14="http://schemas.microsoft.com/office/word/2010/wordml" xmlns:w15="http://schemas.microsoft.com/office/word/2012/wordml" xmlns:w16cex="http://schemas.microsoft.com/office/word/2018/wordml/cex" xmlns:w16cid="http://schemas.microsoft.com/office/word/2016/wordml/cid" xmlns:w16="http://schemas.microsoft.com/office/word/2018/wordml" xmlns:w16sdtdh="http://schemas.microsoft.com/office/word/2020/wordml/sdtdatahash" xmlns:w16se="http://schemas.microsoft.com/office/word/2015/wordml/symex" xmlns:wpg="http://schemas.microsoft.com/office/word/2010/wordprocessingGroup" xmlns:wpi="http://schemas.microsoft.com/office/word/2010/wordprocessingInk" xmlns:wne="http://schemas.microsoft.com/office/word/2006/wordml" xmlns:wps="http://schemas.microsoft.com/office/word/2010/wordprocessingShape" mc:Ignorable="w14 w15 w16se w16cid w16 w16cex w16sdtdh wp14">
   <w:footnote w:type="separator" w:id="-1">
     <w:p>
       <w:pPr>
@@ -2150,7 +2064,7 @@
 </file>
 
 <file path=word/numbering.xml><?xml version="1.0" encoding="utf-8"?>
-<w:numbering xmlns:wpc="http://schemas.microsoft.com/office/word/2010/wordprocessingCanvas" xmlns:cx="http://schemas.microsoft.com/office/drawing/2014/chartex" xmlns:mc="http://schemas.openxmlformats.org/markup-compatibility/2006" xmlns:o="urn:schemas-microsoft-com:office:office" xmlns:r="http://schemas.openxmlformats.org/officeDocument/2006/relationships" xmlns:m="http://schemas.openxmlformats.org/officeDocument/2006/math" xmlns:v="urn:schemas-microsoft-com:vml" xmlns:wp14="http://schemas.microsoft.com/office/word/2010/wordprocessingDrawing" xmlns:wp="http://schemas.openxmlformats.org/drawingml/2006/wordprocessingDrawing" xmlns:w10="urn:schemas-microsoft-com:office:word" xmlns:w="http://schemas.openxmlformats.org/wordprocessingml/2006/main" xmlns:w14="http://schemas.microsoft.com/office/word/2010/wordml" xmlns:w15="http://schemas.microsoft.com/office/word/2012/wordml" xmlns:w16se="http://schemas.microsoft.com/office/word/2015/wordml/symex" xmlns:wpg="http://schemas.microsoft.com/office/word/2010/wordprocessingGroup" xmlns:wpi="http://schemas.microsoft.com/office/word/2010/wordprocessingInk" xmlns:wne="http://schemas.microsoft.com/office/word/2006/wordml" xmlns:wps="http://schemas.microsoft.com/office/word/2010/wordprocessingShape" mc:Ignorable="w14 w15 w16se wp14">
+<w:numbering xmlns:wpc="http://schemas.microsoft.com/office/word/2010/wordprocessingCanvas" xmlns:cx="http://schemas.microsoft.com/office/drawing/2014/chartex" xmlns:cx1="http://schemas.microsoft.com/office/drawing/2015/9/8/chartex" xmlns:cx2="http://schemas.microsoft.com/office/drawing/2015/10/21/chartex" xmlns:cx3="http://schemas.microsoft.com/office/drawing/2016/5/9/chartex" xmlns:cx4="http://schemas.microsoft.com/office/drawing/2016/5/10/chartex" xmlns:cx5="http://schemas.microsoft.com/office/drawing/2016/5/11/chartex" xmlns:cx6="http://schemas.microsoft.com/office/drawing/2016/5/12/chartex" xmlns:cx7="http://schemas.microsoft.com/office/drawing/2016/5/13/chartex" xmlns:cx8="http://schemas.microsoft.com/office/drawing/2016/5/14/chartex" xmlns:mc="http://schemas.openxmlformats.org/markup-compatibility/2006" xmlns:aink="http://schemas.microsoft.com/office/drawing/2016/ink" xmlns:am3d="http://schemas.microsoft.com/office/drawing/2017/model3d" xmlns:o="urn:schemas-microsoft-com:office:office" xmlns:oel="http://schemas.microsoft.com/office/2019/extlst" xmlns:r="http://schemas.openxmlformats.org/officeDocument/2006/relationships" xmlns:m="http://schemas.openxmlformats.org/officeDocument/2006/math" xmlns:v="urn:schemas-microsoft-com:vml" xmlns:wp14="http://schemas.microsoft.com/office/word/2010/wordprocessingDrawing" xmlns:wp="http://schemas.openxmlformats.org/drawingml/2006/wordprocessingDrawing" xmlns:w10="urn:schemas-microsoft-com:office:word" xmlns:w="http://schemas.openxmlformats.org/wordprocessingml/2006/main" xmlns:w14="http://schemas.microsoft.com/office/word/2010/wordml" xmlns:w15="http://schemas.microsoft.com/office/word/2012/wordml" xmlns:w16cex="http://schemas.microsoft.com/office/word/2018/wordml/cex" xmlns:w16cid="http://schemas.microsoft.com/office/word/2016/wordml/cid" xmlns:w16="http://schemas.microsoft.com/office/word/2018/wordml" xmlns:w16sdtdh="http://schemas.microsoft.com/office/word/2020/wordml/sdtdatahash" xmlns:w16se="http://schemas.microsoft.com/office/word/2015/wordml/symex" xmlns:wpg="http://schemas.microsoft.com/office/word/2010/wordprocessingGroup" xmlns:wpi="http://schemas.microsoft.com/office/word/2010/wordprocessingInk" xmlns:wne="http://schemas.microsoft.com/office/word/2006/wordml" xmlns:wps="http://schemas.microsoft.com/office/word/2010/wordprocessingShape" mc:Ignorable="w14 w15 w16se w16cid w16 w16cex w16sdtdh wp14">
   <w:abstractNum w:abstractNumId="0" w15:restartNumberingAfterBreak="0">
     <w:nsid w:val="16F90CFF"/>
     <w:multiLevelType w:val="hybridMultilevel"/>
@@ -3610,64 +3524,56 @@
       </w:rPr>
     </w:lvl>
   </w:abstractNum>
-  <w:num w:numId="1">
+  <w:num w:numId="1" w16cid:durableId="824051815">
     <w:abstractNumId w:val="7"/>
   </w:num>
-  <w:num w:numId="2">
+  <w:num w:numId="2" w16cid:durableId="865367163">
     <w:abstractNumId w:val="7"/>
   </w:num>
-  <w:num w:numId="3">
+  <w:num w:numId="3" w16cid:durableId="1695033406">
     <w:abstractNumId w:val="3"/>
   </w:num>
-  <w:num w:numId="4">
+  <w:num w:numId="4" w16cid:durableId="1307785287">
     <w:abstractNumId w:val="12"/>
   </w:num>
-  <w:num w:numId="5">
+  <w:num w:numId="5" w16cid:durableId="1152404793">
     <w:abstractNumId w:val="13"/>
   </w:num>
-  <w:num w:numId="6">
+  <w:num w:numId="6" w16cid:durableId="779840996">
     <w:abstractNumId w:val="10"/>
   </w:num>
-  <w:num w:numId="7">
+  <w:num w:numId="7" w16cid:durableId="555967972">
     <w:abstractNumId w:val="1"/>
   </w:num>
-  <w:num w:numId="8">
+  <w:num w:numId="8" w16cid:durableId="323507927">
     <w:abstractNumId w:val="5"/>
   </w:num>
-  <w:num w:numId="9">
+  <w:num w:numId="9" w16cid:durableId="1768496960">
     <w:abstractNumId w:val="0"/>
   </w:num>
-  <w:num w:numId="10">
+  <w:num w:numId="10" w16cid:durableId="1619604532">
     <w:abstractNumId w:val="4"/>
   </w:num>
-  <w:num w:numId="11">
+  <w:num w:numId="11" w16cid:durableId="1362902751">
     <w:abstractNumId w:val="9"/>
   </w:num>
-  <w:num w:numId="12">
+  <w:num w:numId="12" w16cid:durableId="865211666">
     <w:abstractNumId w:val="2"/>
   </w:num>
-  <w:num w:numId="13">
+  <w:num w:numId="13" w16cid:durableId="969628854">
     <w:abstractNumId w:val="11"/>
   </w:num>
-  <w:num w:numId="14">
+  <w:num w:numId="14" w16cid:durableId="1422987588">
     <w:abstractNumId w:val="8"/>
   </w:num>
-  <w:num w:numId="15">
+  <w:num w:numId="15" w16cid:durableId="163204225">
     <w:abstractNumId w:val="6"/>
   </w:num>
 </w:numbering>
 </file>
 
-<file path=word/people.xml><?xml version="1.0" encoding="utf-8"?>
-<w15:people xmlns:wpc="http://schemas.microsoft.com/office/word/2010/wordprocessingCanvas" xmlns:cx="http://schemas.microsoft.com/office/drawing/2014/chartex" xmlns:mc="http://schemas.openxmlformats.org/markup-compatibility/2006" xmlns:o="urn:schemas-microsoft-com:office:office" xmlns:r="http://schemas.openxmlformats.org/officeDocument/2006/relationships" xmlns:m="http://schemas.openxmlformats.org/officeDocument/2006/math" xmlns:v="urn:schemas-microsoft-com:vml" xmlns:wp14="http://schemas.microsoft.com/office/word/2010/wordprocessingDrawing" xmlns:wp="http://schemas.openxmlformats.org/drawingml/2006/wordprocessingDrawing" xmlns:w10="urn:schemas-microsoft-com:office:word" xmlns:w="http://schemas.openxmlformats.org/wordprocessingml/2006/main" xmlns:w14="http://schemas.microsoft.com/office/word/2010/wordml" xmlns:w15="http://schemas.microsoft.com/office/word/2012/wordml" xmlns:w16se="http://schemas.microsoft.com/office/word/2015/wordml/symex" xmlns:wpg="http://schemas.microsoft.com/office/word/2010/wordprocessingGroup" xmlns:wpi="http://schemas.microsoft.com/office/word/2010/wordprocessingInk" xmlns:wne="http://schemas.microsoft.com/office/word/2006/wordml" xmlns:wps="http://schemas.microsoft.com/office/word/2010/wordprocessingShape" mc:Ignorable="w14 w15 w16se wp14">
-  <w15:person w15:author="Kalentyev Alexey">
-    <w15:presenceInfo w15:providerId="Windows Live" w15:userId="da819b8650d7d997"/>
-  </w15:person>
-</w15:people>
-</file>
-
 <file path=word/styles.xml><?xml version="1.0" encoding="utf-8"?>
-<w:styles xmlns:mc="http://schemas.openxmlformats.org/markup-compatibility/2006" xmlns:r="http://schemas.openxmlformats.org/officeDocument/2006/relationships" xmlns:w="http://schemas.openxmlformats.org/wordprocessingml/2006/main" xmlns:w14="http://schemas.microsoft.com/office/word/2010/wordml" xmlns:w15="http://schemas.microsoft.com/office/word/2012/wordml" xmlns:w16se="http://schemas.microsoft.com/office/word/2015/wordml/symex" mc:Ignorable="w14 w15 w16se">
+<w:styles xmlns:mc="http://schemas.openxmlformats.org/markup-compatibility/2006" xmlns:r="http://schemas.openxmlformats.org/officeDocument/2006/relationships" xmlns:w="http://schemas.openxmlformats.org/wordprocessingml/2006/main" xmlns:w14="http://schemas.microsoft.com/office/word/2010/wordml" xmlns:w15="http://schemas.microsoft.com/office/word/2012/wordml" xmlns:w16cex="http://schemas.microsoft.com/office/word/2018/wordml/cex" xmlns:w16cid="http://schemas.microsoft.com/office/word/2016/wordml/cid" xmlns:w16="http://schemas.microsoft.com/office/word/2018/wordml" xmlns:w16sdtdh="http://schemas.microsoft.com/office/word/2020/wordml/sdtdatahash" xmlns:w16se="http://schemas.microsoft.com/office/word/2015/wordml/symex" mc:Ignorable="w14 w15 w16se w16cid w16 w16cex w16sdtdh">
   <w:docDefaults>
     <w:rPrDefault>
       <w:rPr>
@@ -3682,7 +3588,7 @@
       </w:pPr>
     </w:pPrDefault>
   </w:docDefaults>
-  <w:latentStyles w:defLockedState="0" w:defUIPriority="99" w:defSemiHidden="0" w:defUnhideWhenUsed="0" w:defQFormat="0" w:count="371">
+  <w:latentStyles w:defLockedState="0" w:defUIPriority="99" w:defSemiHidden="0" w:defUnhideWhenUsed="0" w:defQFormat="0" w:count="376">
     <w:lsdException w:name="Normal" w:uiPriority="0" w:qFormat="1"/>
     <w:lsdException w:name="heading 1" w:uiPriority="0" w:qFormat="1"/>
     <w:lsdException w:name="heading 2" w:semiHidden="1" w:uiPriority="9" w:unhideWhenUsed="1" w:qFormat="1"/>
@@ -3788,7 +3694,6 @@
     <w:lsdException w:name="HTML Sample" w:semiHidden="1" w:unhideWhenUsed="1"/>
     <w:lsdException w:name="HTML Typewriter" w:semiHidden="1" w:unhideWhenUsed="1"/>
     <w:lsdException w:name="HTML Variable" w:semiHidden="1" w:unhideWhenUsed="1"/>
-    <w:lsdException w:name="Normal Table" w:semiHidden="1" w:unhideWhenUsed="1"/>
     <w:lsdException w:name="annotation subject" w:semiHidden="1" w:unhideWhenUsed="1"/>
     <w:lsdException w:name="No List" w:semiHidden="1" w:uiPriority="0" w:unhideWhenUsed="1"/>
     <w:lsdException w:name="Outline List 1" w:semiHidden="1" w:unhideWhenUsed="1"/>
@@ -3831,11 +3736,8 @@
     <w:lsdException w:name="Table Contemporary" w:semiHidden="1" w:unhideWhenUsed="1"/>
     <w:lsdException w:name="Table Elegant" w:semiHidden="1" w:unhideWhenUsed="1"/>
     <w:lsdException w:name="Table Professional" w:semiHidden="1" w:unhideWhenUsed="1"/>
-    <w:lsdException w:name="Table Subtle 1" w:semiHidden="1" w:unhideWhenUsed="1"/>
     <w:lsdException w:name="Table Subtle 2" w:semiHidden="1" w:unhideWhenUsed="1"/>
     <w:lsdException w:name="Table Web 1" w:semiHidden="1" w:unhideWhenUsed="1"/>
-    <w:lsdException w:name="Table Web 2" w:semiHidden="1" w:unhideWhenUsed="1"/>
-    <w:lsdException w:name="Table Web 3" w:semiHidden="1" w:unhideWhenUsed="1"/>
     <w:lsdException w:name="Balloon Text" w:semiHidden="1" w:uiPriority="0" w:unhideWhenUsed="1"/>
     <w:lsdException w:name="Table Grid" w:uiPriority="39"/>
     <w:lsdException w:name="Table Theme" w:semiHidden="1" w:unhideWhenUsed="1"/>
@@ -4054,6 +3956,11 @@
     <w:lsdException w:name="List Table 5 Dark Accent 6" w:uiPriority="50"/>
     <w:lsdException w:name="List Table 6 Colorful Accent 6" w:uiPriority="51"/>
     <w:lsdException w:name="List Table 7 Colorful Accent 6" w:uiPriority="52"/>
+    <w:lsdException w:name="Mention" w:semiHidden="1" w:unhideWhenUsed="1"/>
+    <w:lsdException w:name="Smart Hyperlink" w:semiHidden="1" w:unhideWhenUsed="1"/>
+    <w:lsdException w:name="Hashtag" w:semiHidden="1" w:unhideWhenUsed="1"/>
+    <w:lsdException w:name="Unresolved Mention" w:semiHidden="1" w:unhideWhenUsed="1"/>
+    <w:lsdException w:name="Smart Link" w:semiHidden="1" w:unhideWhenUsed="1"/>
   </w:latentStyles>
   <w:style w:type="paragraph" w:default="1" w:styleId="a">
     <w:name w:val="Normal"/>
